--- a/reports/ЛР5.docx
+++ b/reports/ЛР5.docx
@@ -1821,7 +1821,36 @@
                 <w:szCs w:val="28"/>
                 <w:lang w:eastAsia="ru-RU"/>
               </w:rPr>
-              <w:t xml:space="preserve">А.Д. </w:t>
+              <w:t>О</w:t>
+            </w:r>
+            <w:r>
+              <w:rPr>
+                <w:rFonts w:ascii="Times New Roman" w:eastAsia="Times New Roman" w:hAnsi="Times New Roman" w:cs="Times New Roman"/>
+                <w:sz w:val="28"/>
+                <w:szCs w:val="28"/>
+                <w:lang w:eastAsia="ru-RU"/>
+              </w:rPr>
+              <w:t>.</w:t>
+            </w:r>
+            <w:r>
+              <w:rPr>
+                <w:rFonts w:ascii="Times New Roman" w:eastAsia="Times New Roman" w:hAnsi="Times New Roman" w:cs="Times New Roman"/>
+                <w:sz w:val="28"/>
+                <w:szCs w:val="28"/>
+                <w:lang w:eastAsia="ru-RU"/>
+              </w:rPr>
+              <w:t>В</w:t>
+            </w:r>
+            <w:bookmarkStart w:id="0" w:name="_GoBack"/>
+            <w:bookmarkEnd w:id="0"/>
+            <w:r>
+              <w:rPr>
+                <w:rFonts w:ascii="Times New Roman" w:eastAsia="Times New Roman" w:hAnsi="Times New Roman" w:cs="Times New Roman"/>
+                <w:sz w:val="28"/>
+                <w:szCs w:val="28"/>
+                <w:lang w:eastAsia="ru-RU"/>
+              </w:rPr>
+              <w:t xml:space="preserve">. </w:t>
             </w:r>
             <w:r>
               <w:rPr>
@@ -2182,7 +2211,6 @@
               </w:rPr>
               <w:t xml:space="preserve">. </w:t>
             </w:r>
-            <w:proofErr w:type="spellStart"/>
             <w:r>
               <w:rPr>
                 <w:rFonts w:ascii="Times New Roman" w:eastAsia="Times New Roman" w:hAnsi="Times New Roman" w:cs="Times New Roman"/>
@@ -2192,7 +2220,6 @@
               </w:rPr>
               <w:t>Бельфер</w:t>
             </w:r>
-            <w:proofErr w:type="spellEnd"/>
           </w:p>
         </w:tc>
       </w:tr>
@@ -2394,25 +2421,7 @@
           <w:sz w:val="28"/>
           <w:szCs w:val="28"/>
         </w:rPr>
-        <w:t xml:space="preserve">” с очереди повтора </w:t>
-      </w:r>
-      <w:proofErr w:type="spellStart"/>
-      <w:r>
-        <w:rPr>
-          <w:rFonts w:ascii="Times New Roman" w:hAnsi="Times New Roman" w:cs="Times New Roman"/>
-          <w:sz w:val="28"/>
-          <w:szCs w:val="28"/>
-        </w:rPr>
-        <w:t>Оповт</w:t>
-      </w:r>
-      <w:proofErr w:type="spellEnd"/>
-      <w:r>
-        <w:rPr>
-          <w:rFonts w:ascii="Times New Roman" w:hAnsi="Times New Roman" w:cs="Times New Roman"/>
-          <w:sz w:val="28"/>
-          <w:szCs w:val="28"/>
-        </w:rPr>
-        <w:t>. в ответ на передачу нескольких кадров “</w:t>
+        <w:t>” с очереди повтора Оповт. в ответ на передачу нескольких кадров “</w:t>
       </w:r>
       <w:r>
         <w:rPr>
@@ -2610,7 +2619,6 @@
         </w:rPr>
         <w:t>RG</w:t>
       </w:r>
-      <w:proofErr w:type="spellStart"/>
       <w:r>
         <w:rPr>
           <w:rFonts w:ascii="Times New Roman" w:hAnsi="Times New Roman" w:cs="Times New Roman"/>
@@ -2620,7 +2628,6 @@
         </w:rPr>
         <w:t>вых</w:t>
       </w:r>
-      <w:proofErr w:type="spellEnd"/>
       <w:r>
         <w:rPr>
           <w:rFonts w:ascii="Times New Roman" w:hAnsi="Times New Roman" w:cs="Times New Roman"/>
@@ -2713,7 +2720,6 @@
         </w:rPr>
         <w:t xml:space="preserve">), тип кадра в заголовке кадра, информационной часть входящего в него пакета, КПК). Показать содержание этого кадра в </w:t>
       </w:r>
-      <w:proofErr w:type="spellStart"/>
       <w:r>
         <w:rPr>
           <w:rFonts w:ascii="Times New Roman" w:hAnsi="Times New Roman" w:cs="Times New Roman"/>
@@ -2733,7 +2739,6 @@
         </w:rPr>
         <w:t>повт</w:t>
       </w:r>
-      <w:proofErr w:type="spellEnd"/>
       <w:r>
         <w:rPr>
           <w:rFonts w:ascii="Times New Roman" w:hAnsi="Times New Roman" w:cs="Times New Roman"/>
@@ -2911,16 +2916,7 @@
           <w:sz w:val="28"/>
           <w:szCs w:val="28"/>
         </w:rPr>
-        <w:t>,</w:t>
-      </w:r>
-      <w:r>
-        <w:rPr>
-          <w:rFonts w:ascii="Times New Roman" w:hAnsi="Times New Roman" w:cs="Times New Roman"/>
-          <w:color w:val="000000"/>
-          <w:sz w:val="28"/>
-          <w:szCs w:val="28"/>
-        </w:rPr>
-        <w:t xml:space="preserve"> </w:t>
+        <w:t xml:space="preserve">, </w:t>
       </w:r>
       <w:r>
         <w:rPr>
@@ -3154,17 +3150,17 @@
           <w:sz w:val="28"/>
           <w:szCs w:val="28"/>
         </w:rPr>
-        <w:t xml:space="preserve">- очереди </w:t>
-      </w:r>
-      <w:proofErr w:type="spellStart"/>
+        <w:t>- очереди О</w:t>
+      </w:r>
       <w:r>
         <w:rPr>
           <w:rFonts w:ascii="Times New Roman" w:hAnsi="Times New Roman" w:cs="Times New Roman"/>
           <w:color w:val="000000"/>
           <w:sz w:val="28"/>
           <w:szCs w:val="28"/>
-        </w:rPr>
-        <w:t>О</w:t>
+          <w:vertAlign w:val="subscript"/>
+        </w:rPr>
+        <w:t>повт</w:t>
       </w:r>
       <w:r>
         <w:rPr>
@@ -3172,63 +3168,29 @@
           <w:color w:val="000000"/>
           <w:sz w:val="28"/>
           <w:szCs w:val="28"/>
+        </w:rPr>
+        <w:t>, О</w:t>
+      </w:r>
+      <w:r>
+        <w:rPr>
+          <w:rFonts w:ascii="Times New Roman" w:hAnsi="Times New Roman" w:cs="Times New Roman"/>
+          <w:color w:val="000000"/>
+          <w:sz w:val="28"/>
+          <w:szCs w:val="28"/>
           <w:vertAlign w:val="subscript"/>
         </w:rPr>
-        <w:t>повт</w:t>
-      </w:r>
-      <w:proofErr w:type="spellEnd"/>
+        <w:t>своб.</w:t>
+      </w:r>
       <w:r>
         <w:rPr>
           <w:rFonts w:ascii="Times New Roman" w:hAnsi="Times New Roman" w:cs="Times New Roman"/>
           <w:color w:val="000000"/>
           <w:sz w:val="28"/>
           <w:szCs w:val="28"/>
-        </w:rPr>
-        <w:t xml:space="preserve">, </w:t>
-      </w:r>
-      <w:proofErr w:type="spellStart"/>
-      <w:proofErr w:type="gramStart"/>
-      <w:r>
-        <w:rPr>
-          <w:rFonts w:ascii="Times New Roman" w:hAnsi="Times New Roman" w:cs="Times New Roman"/>
-          <w:color w:val="000000"/>
-          <w:sz w:val="28"/>
-          <w:szCs w:val="28"/>
-        </w:rPr>
-        <w:t>О</w:t>
-      </w:r>
-      <w:r>
-        <w:rPr>
-          <w:rFonts w:ascii="Times New Roman" w:hAnsi="Times New Roman" w:cs="Times New Roman"/>
-          <w:color w:val="000000"/>
-          <w:sz w:val="28"/>
-          <w:szCs w:val="28"/>
-          <w:vertAlign w:val="subscript"/>
-        </w:rPr>
-        <w:t>своб</w:t>
-      </w:r>
-      <w:proofErr w:type="spellEnd"/>
-      <w:r>
-        <w:rPr>
-          <w:rFonts w:ascii="Times New Roman" w:hAnsi="Times New Roman" w:cs="Times New Roman"/>
-          <w:color w:val="000000"/>
-          <w:sz w:val="28"/>
-          <w:szCs w:val="28"/>
-          <w:vertAlign w:val="subscript"/>
+          <w:lang w:val="en-US"/>
         </w:rPr>
         <w:t>.</w:t>
       </w:r>
-      <w:r>
-        <w:rPr>
-          <w:rFonts w:ascii="Times New Roman" w:hAnsi="Times New Roman" w:cs="Times New Roman"/>
-          <w:color w:val="000000"/>
-          <w:sz w:val="28"/>
-          <w:szCs w:val="28"/>
-          <w:lang w:val="en-US"/>
-        </w:rPr>
-        <w:t>.</w:t>
-      </w:r>
-      <w:proofErr w:type="gramEnd"/>
     </w:p>
     <w:p>
       <w:pPr>
@@ -3305,67 +3267,7 @@
           <w:sz w:val="28"/>
           <w:szCs w:val="28"/>
         </w:rPr>
-        <w:t xml:space="preserve">содержание в побитовой форме значения N(S) последнего кадра в очереди </w:t>
-      </w:r>
-      <w:proofErr w:type="spellStart"/>
-      <w:r>
-        <w:rPr>
-          <w:rFonts w:ascii="Times New Roman" w:hAnsi="Times New Roman" w:cs="Times New Roman"/>
-          <w:sz w:val="28"/>
-          <w:szCs w:val="28"/>
-        </w:rPr>
-        <w:t>Освоб</w:t>
-      </w:r>
-      <w:proofErr w:type="spellEnd"/>
-      <w:r>
-        <w:rPr>
-          <w:rFonts w:ascii="Times New Roman" w:hAnsi="Times New Roman" w:cs="Times New Roman"/>
-          <w:sz w:val="28"/>
-          <w:szCs w:val="28"/>
-        </w:rPr>
-        <w:t>;</w:t>
-      </w:r>
-      <w:r>
-        <w:rPr>
-          <w:rFonts w:ascii="Times New Roman" w:hAnsi="Times New Roman" w:cs="Times New Roman"/>
-          <w:sz w:val="28"/>
-          <w:szCs w:val="28"/>
-        </w:rPr>
-        <w:t xml:space="preserve"> </w:t>
-      </w:r>
-      <w:r>
-        <w:rPr>
-          <w:rFonts w:ascii="Times New Roman" w:hAnsi="Times New Roman" w:cs="Times New Roman"/>
-          <w:sz w:val="28"/>
-          <w:szCs w:val="28"/>
-        </w:rPr>
-        <w:t xml:space="preserve">содержание в побитовой форме значений N(S) всех находящихся в </w:t>
-      </w:r>
-      <w:proofErr w:type="spellStart"/>
-      <w:r>
-        <w:rPr>
-          <w:rFonts w:ascii="Times New Roman" w:hAnsi="Times New Roman" w:cs="Times New Roman"/>
-          <w:sz w:val="28"/>
-          <w:szCs w:val="28"/>
-        </w:rPr>
-        <w:t>Оповт</w:t>
-      </w:r>
-      <w:proofErr w:type="spellEnd"/>
-      <w:r>
-        <w:rPr>
-          <w:rFonts w:ascii="Times New Roman" w:hAnsi="Times New Roman" w:cs="Times New Roman"/>
-          <w:sz w:val="28"/>
-          <w:szCs w:val="28"/>
-        </w:rPr>
-        <w:t xml:space="preserve"> информационных кадров</w:t>
-      </w:r>
-      <w:r>
-        <w:rPr>
-          <w:rFonts w:ascii="Times New Roman" w:hAnsi="Times New Roman" w:cs="Times New Roman"/>
-          <w:sz w:val="28"/>
-          <w:szCs w:val="28"/>
-        </w:rPr>
-        <w:t>;</w:t>
+        <w:t>содержание в побитовой форме значения N(S) последнего кадра в очереди Освоб; содержание в побитовой форме значений N(S) всех находящихся в Оповт информационных кадров;</w:t>
       </w:r>
     </w:p>
     <w:p>
@@ -3389,25 +3291,7 @@
           <w:sz w:val="28"/>
           <w:szCs w:val="28"/>
         </w:rPr>
-        <w:t xml:space="preserve">содержание регистра </w:t>
-      </w:r>
-      <w:proofErr w:type="spellStart"/>
-      <w:r>
-        <w:rPr>
-          <w:rFonts w:ascii="Times New Roman" w:hAnsi="Times New Roman" w:cs="Times New Roman"/>
-          <w:sz w:val="28"/>
-          <w:szCs w:val="28"/>
-        </w:rPr>
-        <w:t>RGвых</w:t>
-      </w:r>
-      <w:proofErr w:type="spellEnd"/>
-      <w:r>
-        <w:rPr>
-          <w:rFonts w:ascii="Times New Roman" w:hAnsi="Times New Roman" w:cs="Times New Roman"/>
-          <w:sz w:val="28"/>
-          <w:szCs w:val="28"/>
-        </w:rPr>
-        <w:t>.</w:t>
+        <w:t>содержание регистра RGвых.</w:t>
       </w:r>
     </w:p>
     <w:p>
@@ -3453,7 +3337,6 @@
           <w:rFonts w:ascii="Times New Roman" w:hAnsi="Times New Roman" w:cs="Times New Roman"/>
           <w:sz w:val="28"/>
           <w:szCs w:val="28"/>
-          <w:lang w:val="en-US"/>
         </w:rPr>
       </w:pPr>
       <w:r>
@@ -3469,7 +3352,6 @@
           <w:rFonts w:ascii="Times New Roman" w:hAnsi="Times New Roman" w:cs="Times New Roman"/>
           <w:sz w:val="28"/>
           <w:szCs w:val="28"/>
-          <w:lang w:val="en-US"/>
         </w:rPr>
         <w:t xml:space="preserve"> </w:t>
       </w:r>
@@ -3486,7 +3368,6 @@
           <w:rFonts w:ascii="Times New Roman" w:hAnsi="Times New Roman" w:cs="Times New Roman"/>
           <w:sz w:val="28"/>
           <w:szCs w:val="28"/>
-          <w:lang w:val="en-US"/>
         </w:rPr>
         <w:t xml:space="preserve"> </w:t>
       </w:r>
@@ -3503,7 +3384,6 @@
           <w:rFonts w:ascii="Times New Roman" w:hAnsi="Times New Roman" w:cs="Times New Roman"/>
           <w:sz w:val="28"/>
           <w:szCs w:val="28"/>
-          <w:lang w:val="en-US"/>
         </w:rPr>
         <w:t>:</w:t>
       </w:r>
@@ -3513,13 +3393,29 @@
         <w:shd w:val="clear" w:color="auto" w:fill="DEEAF6" w:themeFill="accent5" w:themeFillTint="33"/>
         <w:spacing w:line="240" w:lineRule="auto"/>
         <w:jc w:val="both"/>
+        <w:rPr>
+          <w:rFonts w:ascii="Fira Code Light" w:hAnsi="Fira Code Light" w:cs="Times New Roman"/>
+          <w:sz w:val="20"/>
+          <w:szCs w:val="20"/>
+        </w:rPr>
+      </w:pPr>
+      <w:r>
         <w:rPr>
           <w:rFonts w:ascii="Fira Code Light" w:hAnsi="Fira Code Light" w:cs="Times New Roman"/>
           <w:sz w:val="20"/>
           <w:szCs w:val="20"/>
           <w:lang w:val="en-US"/>
         </w:rPr>
-      </w:pPr>
+        <w:t>Frame</w:t>
+      </w:r>
+      <w:r>
+        <w:rPr>
+          <w:rFonts w:ascii="Fira Code Light" w:hAnsi="Fira Code Light" w:cs="Times New Roman"/>
+          <w:sz w:val="20"/>
+          <w:szCs w:val="20"/>
+        </w:rPr>
+        <w:t xml:space="preserve"> </w:t>
+      </w:r>
       <w:r>
         <w:rPr>
           <w:rFonts w:ascii="Fira Code Light" w:hAnsi="Fira Code Light" w:cs="Times New Roman"/>
@@ -3527,7 +3423,15 @@
           <w:szCs w:val="20"/>
           <w:lang w:val="en-US"/>
         </w:rPr>
-        <w:t>Frame information:</w:t>
+        <w:t>information</w:t>
+      </w:r>
+      <w:r>
+        <w:rPr>
+          <w:rFonts w:ascii="Fira Code Light" w:hAnsi="Fira Code Light" w:cs="Times New Roman"/>
+          <w:sz w:val="20"/>
+          <w:szCs w:val="20"/>
+        </w:rPr>
+        <w:t>:</w:t>
       </w:r>
     </w:p>
     <w:p>
@@ -3616,9 +3520,8 @@
           <w:szCs w:val="20"/>
           <w:lang w:val="en-US"/>
         </w:rPr>
-        <w:t xml:space="preserve">0x06 </w:t>
-      </w:r>
-      <w:proofErr w:type="spellStart"/>
+        <w:t>0x06 0x06 0x06 0x06 0x06 0x06 0x06 0x06 0x06 0x06 0x06 0x06 0x06 0x06 0x06 0x06 0x06 0x06 0x06 0x06 0x06 0x06 0x06 0x06</w:t>
+      </w:r>
       <w:r>
         <w:rPr>
           <w:rFonts w:ascii="Fira Code Light" w:hAnsi="Fira Code Light" w:cs="Times New Roman"/>
@@ -3626,9 +3529,8 @@
           <w:szCs w:val="20"/>
           <w:lang w:val="en-US"/>
         </w:rPr>
-        <w:t>0x06</w:t>
-      </w:r>
-      <w:proofErr w:type="spellEnd"/>
+        <w:t xml:space="preserve"> </w:t>
+      </w:r>
       <w:r>
         <w:rPr>
           <w:rFonts w:ascii="Fira Code Light" w:hAnsi="Fira Code Light" w:cs="Times New Roman"/>
@@ -3636,9 +3538,8 @@
           <w:szCs w:val="20"/>
           <w:lang w:val="en-US"/>
         </w:rPr>
-        <w:t xml:space="preserve"> </w:t>
-      </w:r>
-      <w:proofErr w:type="spellStart"/>
+        <w:t>0x06 0x06 0x06 0x06 0x06 0x06 0x06 0x06 0x06 0x06 0x06 0x06 0x06 0x06 0x06 0x06 0x06 0x06 0x06 0x06 0x06 0x06 0x06 0x06</w:t>
+      </w:r>
       <w:r>
         <w:rPr>
           <w:rFonts w:ascii="Fira Code Light" w:hAnsi="Fira Code Light" w:cs="Times New Roman"/>
@@ -3646,9 +3547,8 @@
           <w:szCs w:val="20"/>
           <w:lang w:val="en-US"/>
         </w:rPr>
-        <w:t>0x06</w:t>
-      </w:r>
-      <w:proofErr w:type="spellEnd"/>
+        <w:t xml:space="preserve"> </w:t>
+      </w:r>
       <w:r>
         <w:rPr>
           <w:rFonts w:ascii="Fira Code Light" w:hAnsi="Fira Code Light" w:cs="Times New Roman"/>
@@ -3656,9 +3556,8 @@
           <w:szCs w:val="20"/>
           <w:lang w:val="en-US"/>
         </w:rPr>
-        <w:t xml:space="preserve"> </w:t>
-      </w:r>
-      <w:proofErr w:type="spellStart"/>
+        <w:t>0x06 0x06 0x06 0x06 0x06 0x06 0x06 0x06 0x06 0x06 0x06 0x06 0x06 0x06 0x06 0x06 0x06 0x06 0x06 0x06 0x06 0x06 0x06 0x06</w:t>
+      </w:r>
       <w:r>
         <w:rPr>
           <w:rFonts w:ascii="Fira Code Light" w:hAnsi="Fira Code Light" w:cs="Times New Roman"/>
@@ -3666,9 +3565,8 @@
           <w:szCs w:val="20"/>
           <w:lang w:val="en-US"/>
         </w:rPr>
-        <w:t>0x06</w:t>
-      </w:r>
-      <w:proofErr w:type="spellEnd"/>
+        <w:t xml:space="preserve"> </w:t>
+      </w:r>
       <w:r>
         <w:rPr>
           <w:rFonts w:ascii="Fira Code Light" w:hAnsi="Fira Code Light" w:cs="Times New Roman"/>
@@ -3676,9 +3574,8 @@
           <w:szCs w:val="20"/>
           <w:lang w:val="en-US"/>
         </w:rPr>
-        <w:t xml:space="preserve"> </w:t>
-      </w:r>
-      <w:proofErr w:type="spellStart"/>
+        <w:t>0x06 0x06 0x06 0x06 0x06 0x06 0x06 0x06 0x06 0x06 0x06 0x06 0x06 0x06 0x06 0x06 0x06 0x06 0x06 0x06 0x06 0x06 0x06 0x06</w:t>
+      </w:r>
       <w:r>
         <w:rPr>
           <w:rFonts w:ascii="Fira Code Light" w:hAnsi="Fira Code Light" w:cs="Times New Roman"/>
@@ -3686,9 +3583,8 @@
           <w:szCs w:val="20"/>
           <w:lang w:val="en-US"/>
         </w:rPr>
-        <w:t>0x06</w:t>
-      </w:r>
-      <w:proofErr w:type="spellEnd"/>
+        <w:t xml:space="preserve"> </w:t>
+      </w:r>
       <w:r>
         <w:rPr>
           <w:rFonts w:ascii="Fira Code Light" w:hAnsi="Fira Code Light" w:cs="Times New Roman"/>
@@ -3696,9 +3592,8 @@
           <w:szCs w:val="20"/>
           <w:lang w:val="en-US"/>
         </w:rPr>
-        <w:t xml:space="preserve"> </w:t>
-      </w:r>
-      <w:proofErr w:type="spellStart"/>
+        <w:t>0x06 0x06 0x06 0x06 0x06 0x06 0x06 0x06 0x06 0x06 0x06 0x06 0x06 0x06 0x06 0x06 0x06 0x06 0x06 0x06 0x06 0x06 0x06 0x06</w:t>
+      </w:r>
       <w:r>
         <w:rPr>
           <w:rFonts w:ascii="Fira Code Light" w:hAnsi="Fira Code Light" w:cs="Times New Roman"/>
@@ -3706,9 +3601,8 @@
           <w:szCs w:val="20"/>
           <w:lang w:val="en-US"/>
         </w:rPr>
-        <w:t>0x06</w:t>
-      </w:r>
-      <w:proofErr w:type="spellEnd"/>
+        <w:t xml:space="preserve"> </w:t>
+      </w:r>
       <w:r>
         <w:rPr>
           <w:rFonts w:ascii="Fira Code Light" w:hAnsi="Fira Code Light" w:cs="Times New Roman"/>
@@ -3716,2441 +3610,8 @@
           <w:szCs w:val="20"/>
           <w:lang w:val="en-US"/>
         </w:rPr>
-        <w:t xml:space="preserve"> </w:t>
-      </w:r>
-      <w:proofErr w:type="spellStart"/>
-      <w:r>
-        <w:rPr>
-          <w:rFonts w:ascii="Fira Code Light" w:hAnsi="Fira Code Light" w:cs="Times New Roman"/>
-          <w:sz w:val="20"/>
-          <w:szCs w:val="20"/>
-          <w:lang w:val="en-US"/>
-        </w:rPr>
-        <w:t>0x06</w:t>
-      </w:r>
-      <w:proofErr w:type="spellEnd"/>
-      <w:r>
-        <w:rPr>
-          <w:rFonts w:ascii="Fira Code Light" w:hAnsi="Fira Code Light" w:cs="Times New Roman"/>
-          <w:sz w:val="20"/>
-          <w:szCs w:val="20"/>
-          <w:lang w:val="en-US"/>
-        </w:rPr>
-        <w:t xml:space="preserve"> </w:t>
-      </w:r>
-      <w:proofErr w:type="spellStart"/>
-      <w:r>
-        <w:rPr>
-          <w:rFonts w:ascii="Fira Code Light" w:hAnsi="Fira Code Light" w:cs="Times New Roman"/>
-          <w:sz w:val="20"/>
-          <w:szCs w:val="20"/>
-          <w:lang w:val="en-US"/>
-        </w:rPr>
-        <w:t>0x06</w:t>
-      </w:r>
-      <w:proofErr w:type="spellEnd"/>
-      <w:r>
-        <w:rPr>
-          <w:rFonts w:ascii="Fira Code Light" w:hAnsi="Fira Code Light" w:cs="Times New Roman"/>
-          <w:sz w:val="20"/>
-          <w:szCs w:val="20"/>
-          <w:lang w:val="en-US"/>
-        </w:rPr>
-        <w:t xml:space="preserve"> </w:t>
-      </w:r>
-      <w:proofErr w:type="spellStart"/>
-      <w:r>
-        <w:rPr>
-          <w:rFonts w:ascii="Fira Code Light" w:hAnsi="Fira Code Light" w:cs="Times New Roman"/>
-          <w:sz w:val="20"/>
-          <w:szCs w:val="20"/>
-          <w:lang w:val="en-US"/>
-        </w:rPr>
-        <w:t>0x06</w:t>
-      </w:r>
-      <w:proofErr w:type="spellEnd"/>
-      <w:r>
-        <w:rPr>
-          <w:rFonts w:ascii="Fira Code Light" w:hAnsi="Fira Code Light" w:cs="Times New Roman"/>
-          <w:sz w:val="20"/>
-          <w:szCs w:val="20"/>
-          <w:lang w:val="en-US"/>
-        </w:rPr>
-        <w:t xml:space="preserve"> </w:t>
-      </w:r>
-      <w:proofErr w:type="spellStart"/>
-      <w:r>
-        <w:rPr>
-          <w:rFonts w:ascii="Fira Code Light" w:hAnsi="Fira Code Light" w:cs="Times New Roman"/>
-          <w:sz w:val="20"/>
-          <w:szCs w:val="20"/>
-          <w:lang w:val="en-US"/>
-        </w:rPr>
-        <w:t>0x06</w:t>
-      </w:r>
-      <w:proofErr w:type="spellEnd"/>
-      <w:r>
-        <w:rPr>
-          <w:rFonts w:ascii="Fira Code Light" w:hAnsi="Fira Code Light" w:cs="Times New Roman"/>
-          <w:sz w:val="20"/>
-          <w:szCs w:val="20"/>
-          <w:lang w:val="en-US"/>
-        </w:rPr>
-        <w:t xml:space="preserve"> </w:t>
-      </w:r>
-      <w:proofErr w:type="spellStart"/>
-      <w:r>
-        <w:rPr>
-          <w:rFonts w:ascii="Fira Code Light" w:hAnsi="Fira Code Light" w:cs="Times New Roman"/>
-          <w:sz w:val="20"/>
-          <w:szCs w:val="20"/>
-          <w:lang w:val="en-US"/>
-        </w:rPr>
-        <w:t>0x06</w:t>
-      </w:r>
-      <w:proofErr w:type="spellEnd"/>
-      <w:r>
-        <w:rPr>
-          <w:rFonts w:ascii="Fira Code Light" w:hAnsi="Fira Code Light" w:cs="Times New Roman"/>
-          <w:sz w:val="20"/>
-          <w:szCs w:val="20"/>
-          <w:lang w:val="en-US"/>
-        </w:rPr>
-        <w:t xml:space="preserve"> </w:t>
-      </w:r>
-      <w:proofErr w:type="spellStart"/>
-      <w:r>
-        <w:rPr>
-          <w:rFonts w:ascii="Fira Code Light" w:hAnsi="Fira Code Light" w:cs="Times New Roman"/>
-          <w:sz w:val="20"/>
-          <w:szCs w:val="20"/>
-          <w:lang w:val="en-US"/>
-        </w:rPr>
-        <w:t>0x06</w:t>
-      </w:r>
-      <w:proofErr w:type="spellEnd"/>
-      <w:r>
-        <w:rPr>
-          <w:rFonts w:ascii="Fira Code Light" w:hAnsi="Fira Code Light" w:cs="Times New Roman"/>
-          <w:sz w:val="20"/>
-          <w:szCs w:val="20"/>
-          <w:lang w:val="en-US"/>
-        </w:rPr>
-        <w:t xml:space="preserve"> </w:t>
-      </w:r>
-      <w:proofErr w:type="spellStart"/>
-      <w:r>
-        <w:rPr>
-          <w:rFonts w:ascii="Fira Code Light" w:hAnsi="Fira Code Light" w:cs="Times New Roman"/>
-          <w:sz w:val="20"/>
-          <w:szCs w:val="20"/>
-          <w:lang w:val="en-US"/>
-        </w:rPr>
-        <w:t>0x06</w:t>
-      </w:r>
-      <w:proofErr w:type="spellEnd"/>
-      <w:r>
-        <w:rPr>
-          <w:rFonts w:ascii="Fira Code Light" w:hAnsi="Fira Code Light" w:cs="Times New Roman"/>
-          <w:sz w:val="20"/>
-          <w:szCs w:val="20"/>
-          <w:lang w:val="en-US"/>
-        </w:rPr>
-        <w:t xml:space="preserve"> </w:t>
-      </w:r>
-      <w:proofErr w:type="spellStart"/>
-      <w:r>
-        <w:rPr>
-          <w:rFonts w:ascii="Fira Code Light" w:hAnsi="Fira Code Light" w:cs="Times New Roman"/>
-          <w:sz w:val="20"/>
-          <w:szCs w:val="20"/>
-          <w:lang w:val="en-US"/>
-        </w:rPr>
-        <w:t>0x06</w:t>
-      </w:r>
-      <w:proofErr w:type="spellEnd"/>
-      <w:r>
-        <w:rPr>
-          <w:rFonts w:ascii="Fira Code Light" w:hAnsi="Fira Code Light" w:cs="Times New Roman"/>
-          <w:sz w:val="20"/>
-          <w:szCs w:val="20"/>
-          <w:lang w:val="en-US"/>
-        </w:rPr>
-        <w:t xml:space="preserve"> </w:t>
-      </w:r>
-      <w:proofErr w:type="spellStart"/>
-      <w:r>
-        <w:rPr>
-          <w:rFonts w:ascii="Fira Code Light" w:hAnsi="Fira Code Light" w:cs="Times New Roman"/>
-          <w:sz w:val="20"/>
-          <w:szCs w:val="20"/>
-          <w:lang w:val="en-US"/>
-        </w:rPr>
-        <w:t>0x06</w:t>
-      </w:r>
-      <w:proofErr w:type="spellEnd"/>
-      <w:r>
-        <w:rPr>
-          <w:rFonts w:ascii="Fira Code Light" w:hAnsi="Fira Code Light" w:cs="Times New Roman"/>
-          <w:sz w:val="20"/>
-          <w:szCs w:val="20"/>
-          <w:lang w:val="en-US"/>
-        </w:rPr>
-        <w:t xml:space="preserve"> </w:t>
-      </w:r>
-      <w:proofErr w:type="spellStart"/>
-      <w:r>
-        <w:rPr>
-          <w:rFonts w:ascii="Fira Code Light" w:hAnsi="Fira Code Light" w:cs="Times New Roman"/>
-          <w:sz w:val="20"/>
-          <w:szCs w:val="20"/>
-          <w:lang w:val="en-US"/>
-        </w:rPr>
-        <w:t>0x06</w:t>
-      </w:r>
-      <w:proofErr w:type="spellEnd"/>
-      <w:r>
-        <w:rPr>
-          <w:rFonts w:ascii="Fira Code Light" w:hAnsi="Fira Code Light" w:cs="Times New Roman"/>
-          <w:sz w:val="20"/>
-          <w:szCs w:val="20"/>
-          <w:lang w:val="en-US"/>
-        </w:rPr>
-        <w:t xml:space="preserve"> </w:t>
-      </w:r>
-      <w:proofErr w:type="spellStart"/>
-      <w:r>
-        <w:rPr>
-          <w:rFonts w:ascii="Fira Code Light" w:hAnsi="Fira Code Light" w:cs="Times New Roman"/>
-          <w:sz w:val="20"/>
-          <w:szCs w:val="20"/>
-          <w:lang w:val="en-US"/>
-        </w:rPr>
-        <w:t>0x06</w:t>
-      </w:r>
-      <w:proofErr w:type="spellEnd"/>
-      <w:r>
-        <w:rPr>
-          <w:rFonts w:ascii="Fira Code Light" w:hAnsi="Fira Code Light" w:cs="Times New Roman"/>
-          <w:sz w:val="20"/>
-          <w:szCs w:val="20"/>
-          <w:lang w:val="en-US"/>
-        </w:rPr>
-        <w:t xml:space="preserve"> </w:t>
-      </w:r>
-      <w:proofErr w:type="spellStart"/>
-      <w:r>
-        <w:rPr>
-          <w:rFonts w:ascii="Fira Code Light" w:hAnsi="Fira Code Light" w:cs="Times New Roman"/>
-          <w:sz w:val="20"/>
-          <w:szCs w:val="20"/>
-          <w:lang w:val="en-US"/>
-        </w:rPr>
-        <w:t>0x06</w:t>
-      </w:r>
-      <w:proofErr w:type="spellEnd"/>
-      <w:r>
-        <w:rPr>
-          <w:rFonts w:ascii="Fira Code Light" w:hAnsi="Fira Code Light" w:cs="Times New Roman"/>
-          <w:sz w:val="20"/>
-          <w:szCs w:val="20"/>
-          <w:lang w:val="en-US"/>
-        </w:rPr>
-        <w:t xml:space="preserve"> </w:t>
-      </w:r>
-      <w:proofErr w:type="spellStart"/>
-      <w:r>
-        <w:rPr>
-          <w:rFonts w:ascii="Fira Code Light" w:hAnsi="Fira Code Light" w:cs="Times New Roman"/>
-          <w:sz w:val="20"/>
-          <w:szCs w:val="20"/>
-          <w:lang w:val="en-US"/>
-        </w:rPr>
-        <w:t>0x06</w:t>
-      </w:r>
-      <w:proofErr w:type="spellEnd"/>
-      <w:r>
-        <w:rPr>
-          <w:rFonts w:ascii="Fira Code Light" w:hAnsi="Fira Code Light" w:cs="Times New Roman"/>
-          <w:sz w:val="20"/>
-          <w:szCs w:val="20"/>
-          <w:lang w:val="en-US"/>
-        </w:rPr>
-        <w:t xml:space="preserve"> </w:t>
-      </w:r>
-      <w:proofErr w:type="spellStart"/>
-      <w:r>
-        <w:rPr>
-          <w:rFonts w:ascii="Fira Code Light" w:hAnsi="Fira Code Light" w:cs="Times New Roman"/>
-          <w:sz w:val="20"/>
-          <w:szCs w:val="20"/>
-          <w:lang w:val="en-US"/>
-        </w:rPr>
-        <w:t>0x06</w:t>
-      </w:r>
-      <w:proofErr w:type="spellEnd"/>
-      <w:r>
-        <w:rPr>
-          <w:rFonts w:ascii="Fira Code Light" w:hAnsi="Fira Code Light" w:cs="Times New Roman"/>
-          <w:sz w:val="20"/>
-          <w:szCs w:val="20"/>
-          <w:lang w:val="en-US"/>
-        </w:rPr>
-        <w:t xml:space="preserve"> </w:t>
-      </w:r>
-      <w:proofErr w:type="spellStart"/>
-      <w:r>
-        <w:rPr>
-          <w:rFonts w:ascii="Fira Code Light" w:hAnsi="Fira Code Light" w:cs="Times New Roman"/>
-          <w:sz w:val="20"/>
-          <w:szCs w:val="20"/>
-          <w:lang w:val="en-US"/>
-        </w:rPr>
-        <w:t>0x06</w:t>
-      </w:r>
-      <w:proofErr w:type="spellEnd"/>
-      <w:r>
-        <w:rPr>
-          <w:rFonts w:ascii="Fira Code Light" w:hAnsi="Fira Code Light" w:cs="Times New Roman"/>
-          <w:sz w:val="20"/>
-          <w:szCs w:val="20"/>
-          <w:lang w:val="en-US"/>
-        </w:rPr>
-        <w:t xml:space="preserve"> </w:t>
-      </w:r>
-      <w:proofErr w:type="spellStart"/>
-      <w:r>
-        <w:rPr>
-          <w:rFonts w:ascii="Fira Code Light" w:hAnsi="Fira Code Light" w:cs="Times New Roman"/>
-          <w:sz w:val="20"/>
-          <w:szCs w:val="20"/>
-          <w:lang w:val="en-US"/>
-        </w:rPr>
-        <w:t>0x06</w:t>
-      </w:r>
-      <w:proofErr w:type="spellEnd"/>
-      <w:r>
-        <w:rPr>
-          <w:rFonts w:ascii="Fira Code Light" w:hAnsi="Fira Code Light" w:cs="Times New Roman"/>
-          <w:sz w:val="20"/>
-          <w:szCs w:val="20"/>
-          <w:lang w:val="en-US"/>
-        </w:rPr>
-        <w:t xml:space="preserve"> </w:t>
-      </w:r>
-      <w:proofErr w:type="spellStart"/>
-      <w:r>
-        <w:rPr>
-          <w:rFonts w:ascii="Fira Code Light" w:hAnsi="Fira Code Light" w:cs="Times New Roman"/>
-          <w:sz w:val="20"/>
-          <w:szCs w:val="20"/>
-          <w:lang w:val="en-US"/>
-        </w:rPr>
-        <w:t>0x06</w:t>
-      </w:r>
-      <w:proofErr w:type="spellEnd"/>
-      <w:r>
-        <w:rPr>
-          <w:rFonts w:ascii="Fira Code Light" w:hAnsi="Fira Code Light" w:cs="Times New Roman"/>
-          <w:sz w:val="20"/>
-          <w:szCs w:val="20"/>
-          <w:lang w:val="en-US"/>
-        </w:rPr>
-        <w:t xml:space="preserve"> </w:t>
-      </w:r>
-      <w:proofErr w:type="spellStart"/>
-      <w:r>
-        <w:rPr>
-          <w:rFonts w:ascii="Fira Code Light" w:hAnsi="Fira Code Light" w:cs="Times New Roman"/>
-          <w:sz w:val="20"/>
-          <w:szCs w:val="20"/>
-          <w:lang w:val="en-US"/>
-        </w:rPr>
-        <w:t>0x06</w:t>
-      </w:r>
-      <w:proofErr w:type="spellEnd"/>
-      <w:r>
-        <w:rPr>
-          <w:rFonts w:ascii="Fira Code Light" w:hAnsi="Fira Code Light" w:cs="Times New Roman"/>
-          <w:sz w:val="20"/>
-          <w:szCs w:val="20"/>
-          <w:lang w:val="en-US"/>
-        </w:rPr>
-        <w:t xml:space="preserve"> </w:t>
-      </w:r>
-      <w:proofErr w:type="spellStart"/>
-      <w:r>
-        <w:rPr>
-          <w:rFonts w:ascii="Fira Code Light" w:hAnsi="Fira Code Light" w:cs="Times New Roman"/>
-          <w:sz w:val="20"/>
-          <w:szCs w:val="20"/>
-          <w:lang w:val="en-US"/>
-        </w:rPr>
-        <w:t>0x06</w:t>
-      </w:r>
-      <w:proofErr w:type="spellEnd"/>
-      <w:r>
-        <w:rPr>
-          <w:rFonts w:ascii="Fira Code Light" w:hAnsi="Fira Code Light" w:cs="Times New Roman"/>
-          <w:sz w:val="20"/>
-          <w:szCs w:val="20"/>
-          <w:lang w:val="en-US"/>
-        </w:rPr>
-        <w:t xml:space="preserve"> </w:t>
-      </w:r>
-      <w:proofErr w:type="spellStart"/>
-      <w:r>
-        <w:rPr>
-          <w:rFonts w:ascii="Fira Code Light" w:hAnsi="Fira Code Light" w:cs="Times New Roman"/>
-          <w:sz w:val="20"/>
-          <w:szCs w:val="20"/>
-          <w:lang w:val="en-US"/>
-        </w:rPr>
-        <w:t>0x06</w:t>
-      </w:r>
-      <w:proofErr w:type="spellEnd"/>
-      <w:r>
-        <w:rPr>
-          <w:rFonts w:ascii="Fira Code Light" w:hAnsi="Fira Code Light" w:cs="Times New Roman"/>
-          <w:sz w:val="20"/>
-          <w:szCs w:val="20"/>
-          <w:lang w:val="en-US"/>
-        </w:rPr>
-        <w:t xml:space="preserve"> </w:t>
-      </w:r>
-      <w:proofErr w:type="spellStart"/>
-      <w:r>
-        <w:rPr>
-          <w:rFonts w:ascii="Fira Code Light" w:hAnsi="Fira Code Light" w:cs="Times New Roman"/>
-          <w:sz w:val="20"/>
-          <w:szCs w:val="20"/>
-          <w:lang w:val="en-US"/>
-        </w:rPr>
-        <w:t>0x06</w:t>
-      </w:r>
-      <w:proofErr w:type="spellEnd"/>
-      <w:r>
-        <w:rPr>
-          <w:rFonts w:ascii="Fira Code Light" w:hAnsi="Fira Code Light" w:cs="Times New Roman"/>
-          <w:sz w:val="20"/>
-          <w:szCs w:val="20"/>
-          <w:lang w:val="en-US"/>
-        </w:rPr>
-        <w:t xml:space="preserve"> </w:t>
-      </w:r>
-      <w:proofErr w:type="spellStart"/>
-      <w:r>
-        <w:rPr>
-          <w:rFonts w:ascii="Fira Code Light" w:hAnsi="Fira Code Light" w:cs="Times New Roman"/>
-          <w:sz w:val="20"/>
-          <w:szCs w:val="20"/>
-          <w:lang w:val="en-US"/>
-        </w:rPr>
-        <w:t>0x06</w:t>
-      </w:r>
-      <w:proofErr w:type="spellEnd"/>
-      <w:r>
-        <w:rPr>
-          <w:rFonts w:ascii="Fira Code Light" w:hAnsi="Fira Code Light" w:cs="Times New Roman"/>
-          <w:sz w:val="20"/>
-          <w:szCs w:val="20"/>
-          <w:lang w:val="en-US"/>
-        </w:rPr>
-        <w:t xml:space="preserve"> </w:t>
-      </w:r>
-      <w:proofErr w:type="spellStart"/>
-      <w:r>
-        <w:rPr>
-          <w:rFonts w:ascii="Fira Code Light" w:hAnsi="Fira Code Light" w:cs="Times New Roman"/>
-          <w:sz w:val="20"/>
-          <w:szCs w:val="20"/>
-          <w:lang w:val="en-US"/>
-        </w:rPr>
-        <w:t>0x06</w:t>
-      </w:r>
-      <w:proofErr w:type="spellEnd"/>
-      <w:r>
-        <w:rPr>
-          <w:rFonts w:ascii="Fira Code Light" w:hAnsi="Fira Code Light" w:cs="Times New Roman"/>
-          <w:sz w:val="20"/>
-          <w:szCs w:val="20"/>
-          <w:lang w:val="en-US"/>
-        </w:rPr>
-        <w:t xml:space="preserve"> </w:t>
-      </w:r>
-      <w:proofErr w:type="spellStart"/>
-      <w:r>
-        <w:rPr>
-          <w:rFonts w:ascii="Fira Code Light" w:hAnsi="Fira Code Light" w:cs="Times New Roman"/>
-          <w:sz w:val="20"/>
-          <w:szCs w:val="20"/>
-          <w:lang w:val="en-US"/>
-        </w:rPr>
-        <w:t>0x06</w:t>
-      </w:r>
-      <w:proofErr w:type="spellEnd"/>
-      <w:r>
-        <w:rPr>
-          <w:rFonts w:ascii="Fira Code Light" w:hAnsi="Fira Code Light" w:cs="Times New Roman"/>
-          <w:sz w:val="20"/>
-          <w:szCs w:val="20"/>
-          <w:lang w:val="en-US"/>
-        </w:rPr>
-        <w:t xml:space="preserve"> </w:t>
-      </w:r>
-      <w:proofErr w:type="spellStart"/>
-      <w:r>
-        <w:rPr>
-          <w:rFonts w:ascii="Fira Code Light" w:hAnsi="Fira Code Light" w:cs="Times New Roman"/>
-          <w:sz w:val="20"/>
-          <w:szCs w:val="20"/>
-          <w:lang w:val="en-US"/>
-        </w:rPr>
-        <w:t>0x06</w:t>
-      </w:r>
-      <w:proofErr w:type="spellEnd"/>
-      <w:r>
-        <w:rPr>
-          <w:rFonts w:ascii="Fira Code Light" w:hAnsi="Fira Code Light" w:cs="Times New Roman"/>
-          <w:sz w:val="20"/>
-          <w:szCs w:val="20"/>
-          <w:lang w:val="en-US"/>
-        </w:rPr>
-        <w:t xml:space="preserve"> </w:t>
-      </w:r>
-      <w:proofErr w:type="spellStart"/>
-      <w:r>
-        <w:rPr>
-          <w:rFonts w:ascii="Fira Code Light" w:hAnsi="Fira Code Light" w:cs="Times New Roman"/>
-          <w:sz w:val="20"/>
-          <w:szCs w:val="20"/>
-          <w:lang w:val="en-US"/>
-        </w:rPr>
-        <w:t>0x06</w:t>
-      </w:r>
-      <w:proofErr w:type="spellEnd"/>
-      <w:r>
-        <w:rPr>
-          <w:rFonts w:ascii="Fira Code Light" w:hAnsi="Fira Code Light" w:cs="Times New Roman"/>
-          <w:sz w:val="20"/>
-          <w:szCs w:val="20"/>
-          <w:lang w:val="en-US"/>
-        </w:rPr>
-        <w:t xml:space="preserve"> </w:t>
-      </w:r>
-      <w:proofErr w:type="spellStart"/>
-      <w:r>
-        <w:rPr>
-          <w:rFonts w:ascii="Fira Code Light" w:hAnsi="Fira Code Light" w:cs="Times New Roman"/>
-          <w:sz w:val="20"/>
-          <w:szCs w:val="20"/>
-          <w:lang w:val="en-US"/>
-        </w:rPr>
-        <w:t>0x06</w:t>
-      </w:r>
-      <w:proofErr w:type="spellEnd"/>
-      <w:r>
-        <w:rPr>
-          <w:rFonts w:ascii="Fira Code Light" w:hAnsi="Fira Code Light" w:cs="Times New Roman"/>
-          <w:sz w:val="20"/>
-          <w:szCs w:val="20"/>
-          <w:lang w:val="en-US"/>
-        </w:rPr>
-        <w:t xml:space="preserve"> </w:t>
-      </w:r>
-      <w:proofErr w:type="spellStart"/>
-      <w:r>
-        <w:rPr>
-          <w:rFonts w:ascii="Fira Code Light" w:hAnsi="Fira Code Light" w:cs="Times New Roman"/>
-          <w:sz w:val="20"/>
-          <w:szCs w:val="20"/>
-          <w:lang w:val="en-US"/>
-        </w:rPr>
-        <w:t>0x06</w:t>
-      </w:r>
-      <w:proofErr w:type="spellEnd"/>
-      <w:r>
-        <w:rPr>
-          <w:rFonts w:ascii="Fira Code Light" w:hAnsi="Fira Code Light" w:cs="Times New Roman"/>
-          <w:sz w:val="20"/>
-          <w:szCs w:val="20"/>
-          <w:lang w:val="en-US"/>
-        </w:rPr>
-        <w:t xml:space="preserve"> </w:t>
-      </w:r>
-      <w:proofErr w:type="spellStart"/>
-      <w:r>
-        <w:rPr>
-          <w:rFonts w:ascii="Fira Code Light" w:hAnsi="Fira Code Light" w:cs="Times New Roman"/>
-          <w:sz w:val="20"/>
-          <w:szCs w:val="20"/>
-          <w:lang w:val="en-US"/>
-        </w:rPr>
-        <w:t>0x06</w:t>
-      </w:r>
-      <w:proofErr w:type="spellEnd"/>
-      <w:r>
-        <w:rPr>
-          <w:rFonts w:ascii="Fira Code Light" w:hAnsi="Fira Code Light" w:cs="Times New Roman"/>
-          <w:sz w:val="20"/>
-          <w:szCs w:val="20"/>
-          <w:lang w:val="en-US"/>
-        </w:rPr>
-        <w:t xml:space="preserve"> </w:t>
-      </w:r>
-      <w:proofErr w:type="spellStart"/>
-      <w:r>
-        <w:rPr>
-          <w:rFonts w:ascii="Fira Code Light" w:hAnsi="Fira Code Light" w:cs="Times New Roman"/>
-          <w:sz w:val="20"/>
-          <w:szCs w:val="20"/>
-          <w:lang w:val="en-US"/>
-        </w:rPr>
-        <w:t>0x06</w:t>
-      </w:r>
-      <w:proofErr w:type="spellEnd"/>
-      <w:r>
-        <w:rPr>
-          <w:rFonts w:ascii="Fira Code Light" w:hAnsi="Fira Code Light" w:cs="Times New Roman"/>
-          <w:sz w:val="20"/>
-          <w:szCs w:val="20"/>
-          <w:lang w:val="en-US"/>
-        </w:rPr>
-        <w:t xml:space="preserve"> </w:t>
-      </w:r>
-      <w:proofErr w:type="spellStart"/>
-      <w:r>
-        <w:rPr>
-          <w:rFonts w:ascii="Fira Code Light" w:hAnsi="Fira Code Light" w:cs="Times New Roman"/>
-          <w:sz w:val="20"/>
-          <w:szCs w:val="20"/>
-          <w:lang w:val="en-US"/>
-        </w:rPr>
-        <w:t>0x06</w:t>
-      </w:r>
-      <w:proofErr w:type="spellEnd"/>
-      <w:r>
-        <w:rPr>
-          <w:rFonts w:ascii="Fira Code Light" w:hAnsi="Fira Code Light" w:cs="Times New Roman"/>
-          <w:sz w:val="20"/>
-          <w:szCs w:val="20"/>
-          <w:lang w:val="en-US"/>
-        </w:rPr>
-        <w:t xml:space="preserve"> </w:t>
-      </w:r>
-      <w:proofErr w:type="spellStart"/>
-      <w:r>
-        <w:rPr>
-          <w:rFonts w:ascii="Fira Code Light" w:hAnsi="Fira Code Light" w:cs="Times New Roman"/>
-          <w:sz w:val="20"/>
-          <w:szCs w:val="20"/>
-          <w:lang w:val="en-US"/>
-        </w:rPr>
-        <w:t>0x06</w:t>
-      </w:r>
-      <w:proofErr w:type="spellEnd"/>
-      <w:r>
-        <w:rPr>
-          <w:rFonts w:ascii="Fira Code Light" w:hAnsi="Fira Code Light" w:cs="Times New Roman"/>
-          <w:sz w:val="20"/>
-          <w:szCs w:val="20"/>
-          <w:lang w:val="en-US"/>
-        </w:rPr>
-        <w:t xml:space="preserve"> </w:t>
-      </w:r>
-      <w:proofErr w:type="spellStart"/>
-      <w:r>
-        <w:rPr>
-          <w:rFonts w:ascii="Fira Code Light" w:hAnsi="Fira Code Light" w:cs="Times New Roman"/>
-          <w:sz w:val="20"/>
-          <w:szCs w:val="20"/>
-          <w:lang w:val="en-US"/>
-        </w:rPr>
-        <w:t>0x06</w:t>
-      </w:r>
-      <w:proofErr w:type="spellEnd"/>
-      <w:r>
-        <w:rPr>
-          <w:rFonts w:ascii="Fira Code Light" w:hAnsi="Fira Code Light" w:cs="Times New Roman"/>
-          <w:sz w:val="20"/>
-          <w:szCs w:val="20"/>
-          <w:lang w:val="en-US"/>
-        </w:rPr>
-        <w:t xml:space="preserve"> </w:t>
-      </w:r>
-      <w:proofErr w:type="spellStart"/>
-      <w:r>
-        <w:rPr>
-          <w:rFonts w:ascii="Fira Code Light" w:hAnsi="Fira Code Light" w:cs="Times New Roman"/>
-          <w:sz w:val="20"/>
-          <w:szCs w:val="20"/>
-          <w:lang w:val="en-US"/>
-        </w:rPr>
-        <w:t>0x06</w:t>
-      </w:r>
-      <w:proofErr w:type="spellEnd"/>
-      <w:r>
-        <w:rPr>
-          <w:rFonts w:ascii="Fira Code Light" w:hAnsi="Fira Code Light" w:cs="Times New Roman"/>
-          <w:sz w:val="20"/>
-          <w:szCs w:val="20"/>
-          <w:lang w:val="en-US"/>
-        </w:rPr>
-        <w:t xml:space="preserve"> </w:t>
-      </w:r>
-      <w:proofErr w:type="spellStart"/>
-      <w:r>
-        <w:rPr>
-          <w:rFonts w:ascii="Fira Code Light" w:hAnsi="Fira Code Light" w:cs="Times New Roman"/>
-          <w:sz w:val="20"/>
-          <w:szCs w:val="20"/>
-          <w:lang w:val="en-US"/>
-        </w:rPr>
-        <w:t>0x06</w:t>
-      </w:r>
-      <w:proofErr w:type="spellEnd"/>
-      <w:r>
-        <w:rPr>
-          <w:rFonts w:ascii="Fira Code Light" w:hAnsi="Fira Code Light" w:cs="Times New Roman"/>
-          <w:sz w:val="20"/>
-          <w:szCs w:val="20"/>
-          <w:lang w:val="en-US"/>
-        </w:rPr>
-        <w:t xml:space="preserve"> </w:t>
-      </w:r>
-      <w:proofErr w:type="spellStart"/>
-      <w:r>
-        <w:rPr>
-          <w:rFonts w:ascii="Fira Code Light" w:hAnsi="Fira Code Light" w:cs="Times New Roman"/>
-          <w:sz w:val="20"/>
-          <w:szCs w:val="20"/>
-          <w:lang w:val="en-US"/>
-        </w:rPr>
-        <w:t>0x06</w:t>
-      </w:r>
-      <w:proofErr w:type="spellEnd"/>
-      <w:r>
-        <w:rPr>
-          <w:rFonts w:ascii="Fira Code Light" w:hAnsi="Fira Code Light" w:cs="Times New Roman"/>
-          <w:sz w:val="20"/>
-          <w:szCs w:val="20"/>
-          <w:lang w:val="en-US"/>
-        </w:rPr>
-        <w:t xml:space="preserve"> </w:t>
-      </w:r>
-      <w:proofErr w:type="spellStart"/>
-      <w:r>
-        <w:rPr>
-          <w:rFonts w:ascii="Fira Code Light" w:hAnsi="Fira Code Light" w:cs="Times New Roman"/>
-          <w:sz w:val="20"/>
-          <w:szCs w:val="20"/>
-          <w:lang w:val="en-US"/>
-        </w:rPr>
-        <w:t>0x06</w:t>
-      </w:r>
-      <w:proofErr w:type="spellEnd"/>
-      <w:r>
-        <w:rPr>
-          <w:rFonts w:ascii="Fira Code Light" w:hAnsi="Fira Code Light" w:cs="Times New Roman"/>
-          <w:sz w:val="20"/>
-          <w:szCs w:val="20"/>
-          <w:lang w:val="en-US"/>
-        </w:rPr>
-        <w:t xml:space="preserve"> </w:t>
-      </w:r>
-      <w:proofErr w:type="spellStart"/>
-      <w:r>
-        <w:rPr>
-          <w:rFonts w:ascii="Fira Code Light" w:hAnsi="Fira Code Light" w:cs="Times New Roman"/>
-          <w:sz w:val="20"/>
-          <w:szCs w:val="20"/>
-          <w:lang w:val="en-US"/>
-        </w:rPr>
-        <w:t>0x06</w:t>
-      </w:r>
-      <w:proofErr w:type="spellEnd"/>
-      <w:r>
-        <w:rPr>
-          <w:rFonts w:ascii="Fira Code Light" w:hAnsi="Fira Code Light" w:cs="Times New Roman"/>
-          <w:sz w:val="20"/>
-          <w:szCs w:val="20"/>
-          <w:lang w:val="en-US"/>
-        </w:rPr>
-        <w:t xml:space="preserve"> </w:t>
-      </w:r>
-      <w:proofErr w:type="spellStart"/>
-      <w:r>
-        <w:rPr>
-          <w:rFonts w:ascii="Fira Code Light" w:hAnsi="Fira Code Light" w:cs="Times New Roman"/>
-          <w:sz w:val="20"/>
-          <w:szCs w:val="20"/>
-          <w:lang w:val="en-US"/>
-        </w:rPr>
-        <w:t>0x06</w:t>
-      </w:r>
-      <w:proofErr w:type="spellEnd"/>
-      <w:r>
-        <w:rPr>
-          <w:rFonts w:ascii="Fira Code Light" w:hAnsi="Fira Code Light" w:cs="Times New Roman"/>
-          <w:sz w:val="20"/>
-          <w:szCs w:val="20"/>
-          <w:lang w:val="en-US"/>
-        </w:rPr>
-        <w:t xml:space="preserve"> </w:t>
-      </w:r>
-      <w:proofErr w:type="spellStart"/>
-      <w:r>
-        <w:rPr>
-          <w:rFonts w:ascii="Fira Code Light" w:hAnsi="Fira Code Light" w:cs="Times New Roman"/>
-          <w:sz w:val="20"/>
-          <w:szCs w:val="20"/>
-          <w:lang w:val="en-US"/>
-        </w:rPr>
-        <w:t>0x06</w:t>
-      </w:r>
-      <w:proofErr w:type="spellEnd"/>
-      <w:r>
-        <w:rPr>
-          <w:rFonts w:ascii="Fira Code Light" w:hAnsi="Fira Code Light" w:cs="Times New Roman"/>
-          <w:sz w:val="20"/>
-          <w:szCs w:val="20"/>
-          <w:lang w:val="en-US"/>
-        </w:rPr>
-        <w:t xml:space="preserve"> </w:t>
-      </w:r>
-      <w:proofErr w:type="spellStart"/>
-      <w:r>
-        <w:rPr>
-          <w:rFonts w:ascii="Fira Code Light" w:hAnsi="Fira Code Light" w:cs="Times New Roman"/>
-          <w:sz w:val="20"/>
-          <w:szCs w:val="20"/>
-          <w:lang w:val="en-US"/>
-        </w:rPr>
-        <w:t>0x06</w:t>
-      </w:r>
-      <w:proofErr w:type="spellEnd"/>
-      <w:r>
-        <w:rPr>
-          <w:rFonts w:ascii="Fira Code Light" w:hAnsi="Fira Code Light" w:cs="Times New Roman"/>
-          <w:sz w:val="20"/>
-          <w:szCs w:val="20"/>
-          <w:lang w:val="en-US"/>
-        </w:rPr>
-        <w:t xml:space="preserve"> </w:t>
-      </w:r>
-      <w:proofErr w:type="spellStart"/>
-      <w:r>
-        <w:rPr>
-          <w:rFonts w:ascii="Fira Code Light" w:hAnsi="Fira Code Light" w:cs="Times New Roman"/>
-          <w:sz w:val="20"/>
-          <w:szCs w:val="20"/>
-          <w:lang w:val="en-US"/>
-        </w:rPr>
-        <w:t>0x06</w:t>
-      </w:r>
-      <w:proofErr w:type="spellEnd"/>
-      <w:r>
-        <w:rPr>
-          <w:rFonts w:ascii="Fira Code Light" w:hAnsi="Fira Code Light" w:cs="Times New Roman"/>
-          <w:sz w:val="20"/>
-          <w:szCs w:val="20"/>
-          <w:lang w:val="en-US"/>
-        </w:rPr>
-        <w:t xml:space="preserve"> </w:t>
-      </w:r>
-      <w:proofErr w:type="spellStart"/>
-      <w:r>
-        <w:rPr>
-          <w:rFonts w:ascii="Fira Code Light" w:hAnsi="Fira Code Light" w:cs="Times New Roman"/>
-          <w:sz w:val="20"/>
-          <w:szCs w:val="20"/>
-          <w:lang w:val="en-US"/>
-        </w:rPr>
-        <w:t>0x06</w:t>
-      </w:r>
-      <w:proofErr w:type="spellEnd"/>
-      <w:r>
-        <w:rPr>
-          <w:rFonts w:ascii="Fira Code Light" w:hAnsi="Fira Code Light" w:cs="Times New Roman"/>
-          <w:sz w:val="20"/>
-          <w:szCs w:val="20"/>
-          <w:lang w:val="en-US"/>
-        </w:rPr>
-        <w:t xml:space="preserve"> </w:t>
-      </w:r>
-      <w:proofErr w:type="spellStart"/>
-      <w:r>
-        <w:rPr>
-          <w:rFonts w:ascii="Fira Code Light" w:hAnsi="Fira Code Light" w:cs="Times New Roman"/>
-          <w:sz w:val="20"/>
-          <w:szCs w:val="20"/>
-          <w:lang w:val="en-US"/>
-        </w:rPr>
-        <w:t>0x06</w:t>
-      </w:r>
-      <w:proofErr w:type="spellEnd"/>
-      <w:r>
-        <w:rPr>
-          <w:rFonts w:ascii="Fira Code Light" w:hAnsi="Fira Code Light" w:cs="Times New Roman"/>
-          <w:sz w:val="20"/>
-          <w:szCs w:val="20"/>
-          <w:lang w:val="en-US"/>
-        </w:rPr>
-        <w:t xml:space="preserve"> </w:t>
-      </w:r>
-      <w:proofErr w:type="spellStart"/>
-      <w:r>
-        <w:rPr>
-          <w:rFonts w:ascii="Fira Code Light" w:hAnsi="Fira Code Light" w:cs="Times New Roman"/>
-          <w:sz w:val="20"/>
-          <w:szCs w:val="20"/>
-          <w:lang w:val="en-US"/>
-        </w:rPr>
-        <w:t>0x06</w:t>
-      </w:r>
-      <w:proofErr w:type="spellEnd"/>
-      <w:r>
-        <w:rPr>
-          <w:rFonts w:ascii="Fira Code Light" w:hAnsi="Fira Code Light" w:cs="Times New Roman"/>
-          <w:sz w:val="20"/>
-          <w:szCs w:val="20"/>
-          <w:lang w:val="en-US"/>
-        </w:rPr>
-        <w:t xml:space="preserve"> </w:t>
-      </w:r>
-      <w:proofErr w:type="spellStart"/>
-      <w:r>
-        <w:rPr>
-          <w:rFonts w:ascii="Fira Code Light" w:hAnsi="Fira Code Light" w:cs="Times New Roman"/>
-          <w:sz w:val="20"/>
-          <w:szCs w:val="20"/>
-          <w:lang w:val="en-US"/>
-        </w:rPr>
-        <w:t>0x06</w:t>
-      </w:r>
-      <w:proofErr w:type="spellEnd"/>
-      <w:r>
-        <w:rPr>
-          <w:rFonts w:ascii="Fira Code Light" w:hAnsi="Fira Code Light" w:cs="Times New Roman"/>
-          <w:sz w:val="20"/>
-          <w:szCs w:val="20"/>
-          <w:lang w:val="en-US"/>
-        </w:rPr>
-        <w:t xml:space="preserve"> </w:t>
-      </w:r>
-      <w:proofErr w:type="spellStart"/>
-      <w:r>
-        <w:rPr>
-          <w:rFonts w:ascii="Fira Code Light" w:hAnsi="Fira Code Light" w:cs="Times New Roman"/>
-          <w:sz w:val="20"/>
-          <w:szCs w:val="20"/>
-          <w:lang w:val="en-US"/>
-        </w:rPr>
-        <w:t>0x06</w:t>
-      </w:r>
-      <w:proofErr w:type="spellEnd"/>
-      <w:r>
-        <w:rPr>
-          <w:rFonts w:ascii="Fira Code Light" w:hAnsi="Fira Code Light" w:cs="Times New Roman"/>
-          <w:sz w:val="20"/>
-          <w:szCs w:val="20"/>
-          <w:lang w:val="en-US"/>
-        </w:rPr>
-        <w:t xml:space="preserve"> </w:t>
-      </w:r>
-      <w:proofErr w:type="spellStart"/>
-      <w:r>
-        <w:rPr>
-          <w:rFonts w:ascii="Fira Code Light" w:hAnsi="Fira Code Light" w:cs="Times New Roman"/>
-          <w:sz w:val="20"/>
-          <w:szCs w:val="20"/>
-          <w:lang w:val="en-US"/>
-        </w:rPr>
-        <w:t>0x06</w:t>
-      </w:r>
-      <w:proofErr w:type="spellEnd"/>
-      <w:r>
-        <w:rPr>
-          <w:rFonts w:ascii="Fira Code Light" w:hAnsi="Fira Code Light" w:cs="Times New Roman"/>
-          <w:sz w:val="20"/>
-          <w:szCs w:val="20"/>
-          <w:lang w:val="en-US"/>
-        </w:rPr>
-        <w:t xml:space="preserve"> </w:t>
-      </w:r>
-      <w:proofErr w:type="spellStart"/>
-      <w:r>
-        <w:rPr>
-          <w:rFonts w:ascii="Fira Code Light" w:hAnsi="Fira Code Light" w:cs="Times New Roman"/>
-          <w:sz w:val="20"/>
-          <w:szCs w:val="20"/>
-          <w:lang w:val="en-US"/>
-        </w:rPr>
-        <w:t>0x06</w:t>
-      </w:r>
-      <w:proofErr w:type="spellEnd"/>
-      <w:r>
-        <w:rPr>
-          <w:rFonts w:ascii="Fira Code Light" w:hAnsi="Fira Code Light" w:cs="Times New Roman"/>
-          <w:sz w:val="20"/>
-          <w:szCs w:val="20"/>
-          <w:lang w:val="en-US"/>
-        </w:rPr>
-        <w:t xml:space="preserve"> </w:t>
-      </w:r>
-      <w:proofErr w:type="spellStart"/>
-      <w:r>
-        <w:rPr>
-          <w:rFonts w:ascii="Fira Code Light" w:hAnsi="Fira Code Light" w:cs="Times New Roman"/>
-          <w:sz w:val="20"/>
-          <w:szCs w:val="20"/>
-          <w:lang w:val="en-US"/>
-        </w:rPr>
-        <w:t>0x06</w:t>
-      </w:r>
-      <w:proofErr w:type="spellEnd"/>
-      <w:r>
-        <w:rPr>
-          <w:rFonts w:ascii="Fira Code Light" w:hAnsi="Fira Code Light" w:cs="Times New Roman"/>
-          <w:sz w:val="20"/>
-          <w:szCs w:val="20"/>
-          <w:lang w:val="en-US"/>
-        </w:rPr>
-        <w:t xml:space="preserve"> </w:t>
-      </w:r>
-      <w:proofErr w:type="spellStart"/>
-      <w:r>
-        <w:rPr>
-          <w:rFonts w:ascii="Fira Code Light" w:hAnsi="Fira Code Light" w:cs="Times New Roman"/>
-          <w:sz w:val="20"/>
-          <w:szCs w:val="20"/>
-          <w:lang w:val="en-US"/>
-        </w:rPr>
-        <w:t>0x06</w:t>
-      </w:r>
-      <w:proofErr w:type="spellEnd"/>
-      <w:r>
-        <w:rPr>
-          <w:rFonts w:ascii="Fira Code Light" w:hAnsi="Fira Code Light" w:cs="Times New Roman"/>
-          <w:sz w:val="20"/>
-          <w:szCs w:val="20"/>
-          <w:lang w:val="en-US"/>
-        </w:rPr>
-        <w:t xml:space="preserve"> </w:t>
-      </w:r>
-      <w:proofErr w:type="spellStart"/>
-      <w:r>
-        <w:rPr>
-          <w:rFonts w:ascii="Fira Code Light" w:hAnsi="Fira Code Light" w:cs="Times New Roman"/>
-          <w:sz w:val="20"/>
-          <w:szCs w:val="20"/>
-          <w:lang w:val="en-US"/>
-        </w:rPr>
-        <w:t>0x06</w:t>
-      </w:r>
-      <w:proofErr w:type="spellEnd"/>
-      <w:r>
-        <w:rPr>
-          <w:rFonts w:ascii="Fira Code Light" w:hAnsi="Fira Code Light" w:cs="Times New Roman"/>
-          <w:sz w:val="20"/>
-          <w:szCs w:val="20"/>
-          <w:lang w:val="en-US"/>
-        </w:rPr>
-        <w:t xml:space="preserve"> </w:t>
-      </w:r>
-      <w:proofErr w:type="spellStart"/>
-      <w:r>
-        <w:rPr>
-          <w:rFonts w:ascii="Fira Code Light" w:hAnsi="Fira Code Light" w:cs="Times New Roman"/>
-          <w:sz w:val="20"/>
-          <w:szCs w:val="20"/>
-          <w:lang w:val="en-US"/>
-        </w:rPr>
-        <w:t>0x06</w:t>
-      </w:r>
-      <w:proofErr w:type="spellEnd"/>
-      <w:r>
-        <w:rPr>
-          <w:rFonts w:ascii="Fira Code Light" w:hAnsi="Fira Code Light" w:cs="Times New Roman"/>
-          <w:sz w:val="20"/>
-          <w:szCs w:val="20"/>
-          <w:lang w:val="en-US"/>
-        </w:rPr>
-        <w:t xml:space="preserve"> </w:t>
-      </w:r>
-      <w:proofErr w:type="spellStart"/>
-      <w:r>
-        <w:rPr>
-          <w:rFonts w:ascii="Fira Code Light" w:hAnsi="Fira Code Light" w:cs="Times New Roman"/>
-          <w:sz w:val="20"/>
-          <w:szCs w:val="20"/>
-          <w:lang w:val="en-US"/>
-        </w:rPr>
-        <w:t>0x06</w:t>
-      </w:r>
-      <w:proofErr w:type="spellEnd"/>
-      <w:r>
-        <w:rPr>
-          <w:rFonts w:ascii="Fira Code Light" w:hAnsi="Fira Code Light" w:cs="Times New Roman"/>
-          <w:sz w:val="20"/>
-          <w:szCs w:val="20"/>
-          <w:lang w:val="en-US"/>
-        </w:rPr>
-        <w:t xml:space="preserve"> </w:t>
-      </w:r>
-      <w:proofErr w:type="spellStart"/>
-      <w:r>
-        <w:rPr>
-          <w:rFonts w:ascii="Fira Code Light" w:hAnsi="Fira Code Light" w:cs="Times New Roman"/>
-          <w:sz w:val="20"/>
-          <w:szCs w:val="20"/>
-          <w:lang w:val="en-US"/>
-        </w:rPr>
-        <w:t>0x06</w:t>
-      </w:r>
-      <w:proofErr w:type="spellEnd"/>
-      <w:r>
-        <w:rPr>
-          <w:rFonts w:ascii="Fira Code Light" w:hAnsi="Fira Code Light" w:cs="Times New Roman"/>
-          <w:sz w:val="20"/>
-          <w:szCs w:val="20"/>
-          <w:lang w:val="en-US"/>
-        </w:rPr>
-        <w:t xml:space="preserve"> </w:t>
-      </w:r>
-      <w:proofErr w:type="spellStart"/>
-      <w:r>
-        <w:rPr>
-          <w:rFonts w:ascii="Fira Code Light" w:hAnsi="Fira Code Light" w:cs="Times New Roman"/>
-          <w:sz w:val="20"/>
-          <w:szCs w:val="20"/>
-          <w:lang w:val="en-US"/>
-        </w:rPr>
-        <w:t>0x06</w:t>
-      </w:r>
-      <w:proofErr w:type="spellEnd"/>
-      <w:r>
-        <w:rPr>
-          <w:rFonts w:ascii="Fira Code Light" w:hAnsi="Fira Code Light" w:cs="Times New Roman"/>
-          <w:sz w:val="20"/>
-          <w:szCs w:val="20"/>
-          <w:lang w:val="en-US"/>
-        </w:rPr>
-        <w:t xml:space="preserve"> </w:t>
-      </w:r>
-      <w:proofErr w:type="spellStart"/>
-      <w:r>
-        <w:rPr>
-          <w:rFonts w:ascii="Fira Code Light" w:hAnsi="Fira Code Light" w:cs="Times New Roman"/>
-          <w:sz w:val="20"/>
-          <w:szCs w:val="20"/>
-          <w:lang w:val="en-US"/>
-        </w:rPr>
-        <w:t>0x06</w:t>
-      </w:r>
-      <w:proofErr w:type="spellEnd"/>
-      <w:r>
-        <w:rPr>
-          <w:rFonts w:ascii="Fira Code Light" w:hAnsi="Fira Code Light" w:cs="Times New Roman"/>
-          <w:sz w:val="20"/>
-          <w:szCs w:val="20"/>
-          <w:lang w:val="en-US"/>
-        </w:rPr>
-        <w:t xml:space="preserve"> </w:t>
-      </w:r>
-      <w:proofErr w:type="spellStart"/>
-      <w:r>
-        <w:rPr>
-          <w:rFonts w:ascii="Fira Code Light" w:hAnsi="Fira Code Light" w:cs="Times New Roman"/>
-          <w:sz w:val="20"/>
-          <w:szCs w:val="20"/>
-          <w:lang w:val="en-US"/>
-        </w:rPr>
-        <w:t>0x06</w:t>
-      </w:r>
-      <w:proofErr w:type="spellEnd"/>
-      <w:r>
-        <w:rPr>
-          <w:rFonts w:ascii="Fira Code Light" w:hAnsi="Fira Code Light" w:cs="Times New Roman"/>
-          <w:sz w:val="20"/>
-          <w:szCs w:val="20"/>
-          <w:lang w:val="en-US"/>
-        </w:rPr>
-        <w:t xml:space="preserve"> </w:t>
-      </w:r>
-      <w:proofErr w:type="spellStart"/>
-      <w:r>
-        <w:rPr>
-          <w:rFonts w:ascii="Fira Code Light" w:hAnsi="Fira Code Light" w:cs="Times New Roman"/>
-          <w:sz w:val="20"/>
-          <w:szCs w:val="20"/>
-          <w:lang w:val="en-US"/>
-        </w:rPr>
-        <w:t>0x06</w:t>
-      </w:r>
-      <w:proofErr w:type="spellEnd"/>
-      <w:r>
-        <w:rPr>
-          <w:rFonts w:ascii="Fira Code Light" w:hAnsi="Fira Code Light" w:cs="Times New Roman"/>
-          <w:sz w:val="20"/>
-          <w:szCs w:val="20"/>
-          <w:lang w:val="en-US"/>
-        </w:rPr>
-        <w:t xml:space="preserve"> </w:t>
-      </w:r>
-      <w:proofErr w:type="spellStart"/>
-      <w:r>
-        <w:rPr>
-          <w:rFonts w:ascii="Fira Code Light" w:hAnsi="Fira Code Light" w:cs="Times New Roman"/>
-          <w:sz w:val="20"/>
-          <w:szCs w:val="20"/>
-          <w:lang w:val="en-US"/>
-        </w:rPr>
-        <w:t>0x06</w:t>
-      </w:r>
-      <w:proofErr w:type="spellEnd"/>
-      <w:r>
-        <w:rPr>
-          <w:rFonts w:ascii="Fira Code Light" w:hAnsi="Fira Code Light" w:cs="Times New Roman"/>
-          <w:sz w:val="20"/>
-          <w:szCs w:val="20"/>
-          <w:lang w:val="en-US"/>
-        </w:rPr>
-        <w:t xml:space="preserve"> </w:t>
-      </w:r>
-      <w:proofErr w:type="spellStart"/>
-      <w:r>
-        <w:rPr>
-          <w:rFonts w:ascii="Fira Code Light" w:hAnsi="Fira Code Light" w:cs="Times New Roman"/>
-          <w:sz w:val="20"/>
-          <w:szCs w:val="20"/>
-          <w:lang w:val="en-US"/>
-        </w:rPr>
-        <w:t>0x06</w:t>
-      </w:r>
-      <w:proofErr w:type="spellEnd"/>
-      <w:r>
-        <w:rPr>
-          <w:rFonts w:ascii="Fira Code Light" w:hAnsi="Fira Code Light" w:cs="Times New Roman"/>
-          <w:sz w:val="20"/>
-          <w:szCs w:val="20"/>
-          <w:lang w:val="en-US"/>
-        </w:rPr>
-        <w:t xml:space="preserve"> </w:t>
-      </w:r>
-      <w:proofErr w:type="spellStart"/>
-      <w:r>
-        <w:rPr>
-          <w:rFonts w:ascii="Fira Code Light" w:hAnsi="Fira Code Light" w:cs="Times New Roman"/>
-          <w:sz w:val="20"/>
-          <w:szCs w:val="20"/>
-          <w:lang w:val="en-US"/>
-        </w:rPr>
-        <w:t>0x06</w:t>
-      </w:r>
-      <w:proofErr w:type="spellEnd"/>
-      <w:r>
-        <w:rPr>
-          <w:rFonts w:ascii="Fira Code Light" w:hAnsi="Fira Code Light" w:cs="Times New Roman"/>
-          <w:sz w:val="20"/>
-          <w:szCs w:val="20"/>
-          <w:lang w:val="en-US"/>
-        </w:rPr>
-        <w:t xml:space="preserve"> </w:t>
-      </w:r>
-      <w:proofErr w:type="spellStart"/>
-      <w:r>
-        <w:rPr>
-          <w:rFonts w:ascii="Fira Code Light" w:hAnsi="Fira Code Light" w:cs="Times New Roman"/>
-          <w:sz w:val="20"/>
-          <w:szCs w:val="20"/>
-          <w:lang w:val="en-US"/>
-        </w:rPr>
-        <w:t>0x06</w:t>
-      </w:r>
-      <w:proofErr w:type="spellEnd"/>
-      <w:r>
-        <w:rPr>
-          <w:rFonts w:ascii="Fira Code Light" w:hAnsi="Fira Code Light" w:cs="Times New Roman"/>
-          <w:sz w:val="20"/>
-          <w:szCs w:val="20"/>
-          <w:lang w:val="en-US"/>
-        </w:rPr>
-        <w:t xml:space="preserve"> </w:t>
-      </w:r>
-      <w:proofErr w:type="spellStart"/>
-      <w:r>
-        <w:rPr>
-          <w:rFonts w:ascii="Fira Code Light" w:hAnsi="Fira Code Light" w:cs="Times New Roman"/>
-          <w:sz w:val="20"/>
-          <w:szCs w:val="20"/>
-          <w:lang w:val="en-US"/>
-        </w:rPr>
-        <w:t>0x06</w:t>
-      </w:r>
-      <w:proofErr w:type="spellEnd"/>
-      <w:r>
-        <w:rPr>
-          <w:rFonts w:ascii="Fira Code Light" w:hAnsi="Fira Code Light" w:cs="Times New Roman"/>
-          <w:sz w:val="20"/>
-          <w:szCs w:val="20"/>
-          <w:lang w:val="en-US"/>
-        </w:rPr>
-        <w:t xml:space="preserve"> </w:t>
-      </w:r>
-      <w:proofErr w:type="spellStart"/>
-      <w:r>
-        <w:rPr>
-          <w:rFonts w:ascii="Fira Code Light" w:hAnsi="Fira Code Light" w:cs="Times New Roman"/>
-          <w:sz w:val="20"/>
-          <w:szCs w:val="20"/>
-          <w:lang w:val="en-US"/>
-        </w:rPr>
-        <w:t>0x06</w:t>
-      </w:r>
-      <w:proofErr w:type="spellEnd"/>
-      <w:r>
-        <w:rPr>
-          <w:rFonts w:ascii="Fira Code Light" w:hAnsi="Fira Code Light" w:cs="Times New Roman"/>
-          <w:sz w:val="20"/>
-          <w:szCs w:val="20"/>
-          <w:lang w:val="en-US"/>
-        </w:rPr>
-        <w:t xml:space="preserve"> </w:t>
-      </w:r>
-      <w:proofErr w:type="spellStart"/>
-      <w:r>
-        <w:rPr>
-          <w:rFonts w:ascii="Fira Code Light" w:hAnsi="Fira Code Light" w:cs="Times New Roman"/>
-          <w:sz w:val="20"/>
-          <w:szCs w:val="20"/>
-          <w:lang w:val="en-US"/>
-        </w:rPr>
-        <w:t>0x06</w:t>
-      </w:r>
-      <w:proofErr w:type="spellEnd"/>
-      <w:r>
-        <w:rPr>
-          <w:rFonts w:ascii="Fira Code Light" w:hAnsi="Fira Code Light" w:cs="Times New Roman"/>
-          <w:sz w:val="20"/>
-          <w:szCs w:val="20"/>
-          <w:lang w:val="en-US"/>
-        </w:rPr>
-        <w:t xml:space="preserve"> </w:t>
-      </w:r>
-      <w:proofErr w:type="spellStart"/>
-      <w:r>
-        <w:rPr>
-          <w:rFonts w:ascii="Fira Code Light" w:hAnsi="Fira Code Light" w:cs="Times New Roman"/>
-          <w:sz w:val="20"/>
-          <w:szCs w:val="20"/>
-          <w:lang w:val="en-US"/>
-        </w:rPr>
-        <w:t>0x06</w:t>
-      </w:r>
-      <w:proofErr w:type="spellEnd"/>
-      <w:r>
-        <w:rPr>
-          <w:rFonts w:ascii="Fira Code Light" w:hAnsi="Fira Code Light" w:cs="Times New Roman"/>
-          <w:sz w:val="20"/>
-          <w:szCs w:val="20"/>
-          <w:lang w:val="en-US"/>
-        </w:rPr>
-        <w:t xml:space="preserve"> </w:t>
-      </w:r>
-      <w:proofErr w:type="spellStart"/>
-      <w:r>
-        <w:rPr>
-          <w:rFonts w:ascii="Fira Code Light" w:hAnsi="Fira Code Light" w:cs="Times New Roman"/>
-          <w:sz w:val="20"/>
-          <w:szCs w:val="20"/>
-          <w:lang w:val="en-US"/>
-        </w:rPr>
-        <w:t>0x06</w:t>
-      </w:r>
-      <w:proofErr w:type="spellEnd"/>
-      <w:r>
-        <w:rPr>
-          <w:rFonts w:ascii="Fira Code Light" w:hAnsi="Fira Code Light" w:cs="Times New Roman"/>
-          <w:sz w:val="20"/>
-          <w:szCs w:val="20"/>
-          <w:lang w:val="en-US"/>
-        </w:rPr>
-        <w:t xml:space="preserve"> </w:t>
-      </w:r>
-      <w:proofErr w:type="spellStart"/>
-      <w:r>
-        <w:rPr>
-          <w:rFonts w:ascii="Fira Code Light" w:hAnsi="Fira Code Light" w:cs="Times New Roman"/>
-          <w:sz w:val="20"/>
-          <w:szCs w:val="20"/>
-          <w:lang w:val="en-US"/>
-        </w:rPr>
-        <w:t>0x06</w:t>
-      </w:r>
-      <w:proofErr w:type="spellEnd"/>
-      <w:r>
-        <w:rPr>
-          <w:rFonts w:ascii="Fira Code Light" w:hAnsi="Fira Code Light" w:cs="Times New Roman"/>
-          <w:sz w:val="20"/>
-          <w:szCs w:val="20"/>
-          <w:lang w:val="en-US"/>
-        </w:rPr>
-        <w:t xml:space="preserve"> </w:t>
-      </w:r>
-      <w:proofErr w:type="spellStart"/>
-      <w:r>
-        <w:rPr>
-          <w:rFonts w:ascii="Fira Code Light" w:hAnsi="Fira Code Light" w:cs="Times New Roman"/>
-          <w:sz w:val="20"/>
-          <w:szCs w:val="20"/>
-          <w:lang w:val="en-US"/>
-        </w:rPr>
-        <w:t>0x06</w:t>
-      </w:r>
-      <w:proofErr w:type="spellEnd"/>
-      <w:r>
-        <w:rPr>
-          <w:rFonts w:ascii="Fira Code Light" w:hAnsi="Fira Code Light" w:cs="Times New Roman"/>
-          <w:sz w:val="20"/>
-          <w:szCs w:val="20"/>
-          <w:lang w:val="en-US"/>
-        </w:rPr>
-        <w:t xml:space="preserve"> </w:t>
-      </w:r>
-      <w:proofErr w:type="spellStart"/>
-      <w:r>
-        <w:rPr>
-          <w:rFonts w:ascii="Fira Code Light" w:hAnsi="Fira Code Light" w:cs="Times New Roman"/>
-          <w:sz w:val="20"/>
-          <w:szCs w:val="20"/>
-          <w:lang w:val="en-US"/>
-        </w:rPr>
-        <w:t>0x06</w:t>
-      </w:r>
-      <w:proofErr w:type="spellEnd"/>
-      <w:r>
-        <w:rPr>
-          <w:rFonts w:ascii="Fira Code Light" w:hAnsi="Fira Code Light" w:cs="Times New Roman"/>
-          <w:sz w:val="20"/>
-          <w:szCs w:val="20"/>
-          <w:lang w:val="en-US"/>
-        </w:rPr>
-        <w:t xml:space="preserve"> </w:t>
-      </w:r>
-      <w:proofErr w:type="spellStart"/>
-      <w:r>
-        <w:rPr>
-          <w:rFonts w:ascii="Fira Code Light" w:hAnsi="Fira Code Light" w:cs="Times New Roman"/>
-          <w:sz w:val="20"/>
-          <w:szCs w:val="20"/>
-          <w:lang w:val="en-US"/>
-        </w:rPr>
-        <w:t>0x06</w:t>
-      </w:r>
-      <w:proofErr w:type="spellEnd"/>
-      <w:r>
-        <w:rPr>
-          <w:rFonts w:ascii="Fira Code Light" w:hAnsi="Fira Code Light" w:cs="Times New Roman"/>
-          <w:sz w:val="20"/>
-          <w:szCs w:val="20"/>
-          <w:lang w:val="en-US"/>
-        </w:rPr>
-        <w:t xml:space="preserve"> </w:t>
-      </w:r>
-      <w:proofErr w:type="spellStart"/>
-      <w:r>
-        <w:rPr>
-          <w:rFonts w:ascii="Fira Code Light" w:hAnsi="Fira Code Light" w:cs="Times New Roman"/>
-          <w:sz w:val="20"/>
-          <w:szCs w:val="20"/>
-          <w:lang w:val="en-US"/>
-        </w:rPr>
-        <w:t>0x06</w:t>
-      </w:r>
-      <w:proofErr w:type="spellEnd"/>
-      <w:r>
-        <w:rPr>
-          <w:rFonts w:ascii="Fira Code Light" w:hAnsi="Fira Code Light" w:cs="Times New Roman"/>
-          <w:sz w:val="20"/>
-          <w:szCs w:val="20"/>
-          <w:lang w:val="en-US"/>
-        </w:rPr>
-        <w:t xml:space="preserve"> </w:t>
-      </w:r>
-      <w:proofErr w:type="spellStart"/>
-      <w:r>
-        <w:rPr>
-          <w:rFonts w:ascii="Fira Code Light" w:hAnsi="Fira Code Light" w:cs="Times New Roman"/>
-          <w:sz w:val="20"/>
-          <w:szCs w:val="20"/>
-          <w:lang w:val="en-US"/>
-        </w:rPr>
-        <w:t>0x06</w:t>
-      </w:r>
-      <w:proofErr w:type="spellEnd"/>
-      <w:r>
-        <w:rPr>
-          <w:rFonts w:ascii="Fira Code Light" w:hAnsi="Fira Code Light" w:cs="Times New Roman"/>
-          <w:sz w:val="20"/>
-          <w:szCs w:val="20"/>
-          <w:lang w:val="en-US"/>
-        </w:rPr>
-        <w:t xml:space="preserve"> </w:t>
-      </w:r>
-      <w:proofErr w:type="spellStart"/>
-      <w:r>
-        <w:rPr>
-          <w:rFonts w:ascii="Fira Code Light" w:hAnsi="Fira Code Light" w:cs="Times New Roman"/>
-          <w:sz w:val="20"/>
-          <w:szCs w:val="20"/>
-          <w:lang w:val="en-US"/>
-        </w:rPr>
-        <w:t>0x06</w:t>
-      </w:r>
-      <w:proofErr w:type="spellEnd"/>
-      <w:r>
-        <w:rPr>
-          <w:rFonts w:ascii="Fira Code Light" w:hAnsi="Fira Code Light" w:cs="Times New Roman"/>
-          <w:sz w:val="20"/>
-          <w:szCs w:val="20"/>
-          <w:lang w:val="en-US"/>
-        </w:rPr>
-        <w:t xml:space="preserve"> </w:t>
-      </w:r>
-      <w:proofErr w:type="spellStart"/>
-      <w:r>
-        <w:rPr>
-          <w:rFonts w:ascii="Fira Code Light" w:hAnsi="Fira Code Light" w:cs="Times New Roman"/>
-          <w:sz w:val="20"/>
-          <w:szCs w:val="20"/>
-          <w:lang w:val="en-US"/>
-        </w:rPr>
-        <w:t>0x06</w:t>
-      </w:r>
-      <w:proofErr w:type="spellEnd"/>
-      <w:r>
-        <w:rPr>
-          <w:rFonts w:ascii="Fira Code Light" w:hAnsi="Fira Code Light" w:cs="Times New Roman"/>
-          <w:sz w:val="20"/>
-          <w:szCs w:val="20"/>
-          <w:lang w:val="en-US"/>
-        </w:rPr>
-        <w:t xml:space="preserve"> </w:t>
-      </w:r>
-      <w:proofErr w:type="spellStart"/>
-      <w:r>
-        <w:rPr>
-          <w:rFonts w:ascii="Fira Code Light" w:hAnsi="Fira Code Light" w:cs="Times New Roman"/>
-          <w:sz w:val="20"/>
-          <w:szCs w:val="20"/>
-          <w:lang w:val="en-US"/>
-        </w:rPr>
-        <w:t>0x06</w:t>
-      </w:r>
-      <w:proofErr w:type="spellEnd"/>
-      <w:r>
-        <w:rPr>
-          <w:rFonts w:ascii="Fira Code Light" w:hAnsi="Fira Code Light" w:cs="Times New Roman"/>
-          <w:sz w:val="20"/>
-          <w:szCs w:val="20"/>
-          <w:lang w:val="en-US"/>
-        </w:rPr>
-        <w:t xml:space="preserve"> </w:t>
-      </w:r>
-      <w:proofErr w:type="spellStart"/>
-      <w:r>
-        <w:rPr>
-          <w:rFonts w:ascii="Fira Code Light" w:hAnsi="Fira Code Light" w:cs="Times New Roman"/>
-          <w:sz w:val="20"/>
-          <w:szCs w:val="20"/>
-          <w:lang w:val="en-US"/>
-        </w:rPr>
-        <w:t>0x06</w:t>
-      </w:r>
-      <w:proofErr w:type="spellEnd"/>
-      <w:r>
-        <w:rPr>
-          <w:rFonts w:ascii="Fira Code Light" w:hAnsi="Fira Code Light" w:cs="Times New Roman"/>
-          <w:sz w:val="20"/>
-          <w:szCs w:val="20"/>
-          <w:lang w:val="en-US"/>
-        </w:rPr>
-        <w:t xml:space="preserve"> </w:t>
-      </w:r>
-      <w:proofErr w:type="spellStart"/>
-      <w:r>
-        <w:rPr>
-          <w:rFonts w:ascii="Fira Code Light" w:hAnsi="Fira Code Light" w:cs="Times New Roman"/>
-          <w:sz w:val="20"/>
-          <w:szCs w:val="20"/>
-          <w:lang w:val="en-US"/>
-        </w:rPr>
-        <w:t>0x06</w:t>
-      </w:r>
-      <w:proofErr w:type="spellEnd"/>
-      <w:r>
-        <w:rPr>
-          <w:rFonts w:ascii="Fira Code Light" w:hAnsi="Fira Code Light" w:cs="Times New Roman"/>
-          <w:sz w:val="20"/>
-          <w:szCs w:val="20"/>
-          <w:lang w:val="en-US"/>
-        </w:rPr>
-        <w:t xml:space="preserve"> </w:t>
-      </w:r>
-      <w:proofErr w:type="spellStart"/>
-      <w:r>
-        <w:rPr>
-          <w:rFonts w:ascii="Fira Code Light" w:hAnsi="Fira Code Light" w:cs="Times New Roman"/>
-          <w:sz w:val="20"/>
-          <w:szCs w:val="20"/>
-          <w:lang w:val="en-US"/>
-        </w:rPr>
-        <w:t>0x06</w:t>
-      </w:r>
-      <w:proofErr w:type="spellEnd"/>
-      <w:r>
-        <w:rPr>
-          <w:rFonts w:ascii="Fira Code Light" w:hAnsi="Fira Code Light" w:cs="Times New Roman"/>
-          <w:sz w:val="20"/>
-          <w:szCs w:val="20"/>
-          <w:lang w:val="en-US"/>
-        </w:rPr>
-        <w:t xml:space="preserve"> </w:t>
-      </w:r>
-      <w:proofErr w:type="spellStart"/>
-      <w:r>
-        <w:rPr>
-          <w:rFonts w:ascii="Fira Code Light" w:hAnsi="Fira Code Light" w:cs="Times New Roman"/>
-          <w:sz w:val="20"/>
-          <w:szCs w:val="20"/>
-          <w:lang w:val="en-US"/>
-        </w:rPr>
-        <w:t>0x06</w:t>
-      </w:r>
-      <w:proofErr w:type="spellEnd"/>
-      <w:r>
-        <w:rPr>
-          <w:rFonts w:ascii="Fira Code Light" w:hAnsi="Fira Code Light" w:cs="Times New Roman"/>
-          <w:sz w:val="20"/>
-          <w:szCs w:val="20"/>
-          <w:lang w:val="en-US"/>
-        </w:rPr>
-        <w:t xml:space="preserve"> </w:t>
-      </w:r>
-      <w:proofErr w:type="spellStart"/>
-      <w:r>
-        <w:rPr>
-          <w:rFonts w:ascii="Fira Code Light" w:hAnsi="Fira Code Light" w:cs="Times New Roman"/>
-          <w:sz w:val="20"/>
-          <w:szCs w:val="20"/>
-          <w:lang w:val="en-US"/>
-        </w:rPr>
-        <w:t>0x06</w:t>
-      </w:r>
-      <w:proofErr w:type="spellEnd"/>
-      <w:r>
-        <w:rPr>
-          <w:rFonts w:ascii="Fira Code Light" w:hAnsi="Fira Code Light" w:cs="Times New Roman"/>
-          <w:sz w:val="20"/>
-          <w:szCs w:val="20"/>
-          <w:lang w:val="en-US"/>
-        </w:rPr>
-        <w:t xml:space="preserve"> </w:t>
-      </w:r>
-      <w:proofErr w:type="spellStart"/>
-      <w:r>
-        <w:rPr>
-          <w:rFonts w:ascii="Fira Code Light" w:hAnsi="Fira Code Light" w:cs="Times New Roman"/>
-          <w:sz w:val="20"/>
-          <w:szCs w:val="20"/>
-          <w:lang w:val="en-US"/>
-        </w:rPr>
-        <w:t>0x06</w:t>
-      </w:r>
-      <w:proofErr w:type="spellEnd"/>
-      <w:r>
-        <w:rPr>
-          <w:rFonts w:ascii="Fira Code Light" w:hAnsi="Fira Code Light" w:cs="Times New Roman"/>
-          <w:sz w:val="20"/>
-          <w:szCs w:val="20"/>
-          <w:lang w:val="en-US"/>
-        </w:rPr>
-        <w:t xml:space="preserve"> </w:t>
-      </w:r>
-      <w:proofErr w:type="spellStart"/>
-      <w:r>
-        <w:rPr>
-          <w:rFonts w:ascii="Fira Code Light" w:hAnsi="Fira Code Light" w:cs="Times New Roman"/>
-          <w:sz w:val="20"/>
-          <w:szCs w:val="20"/>
-          <w:lang w:val="en-US"/>
-        </w:rPr>
-        <w:t>0x06</w:t>
-      </w:r>
-      <w:proofErr w:type="spellEnd"/>
-      <w:r>
-        <w:rPr>
-          <w:rFonts w:ascii="Fira Code Light" w:hAnsi="Fira Code Light" w:cs="Times New Roman"/>
-          <w:sz w:val="20"/>
-          <w:szCs w:val="20"/>
-          <w:lang w:val="en-US"/>
-        </w:rPr>
-        <w:t xml:space="preserve"> </w:t>
-      </w:r>
-      <w:proofErr w:type="spellStart"/>
-      <w:r>
-        <w:rPr>
-          <w:rFonts w:ascii="Fira Code Light" w:hAnsi="Fira Code Light" w:cs="Times New Roman"/>
-          <w:sz w:val="20"/>
-          <w:szCs w:val="20"/>
-          <w:lang w:val="en-US"/>
-        </w:rPr>
-        <w:t>0x06</w:t>
-      </w:r>
-      <w:proofErr w:type="spellEnd"/>
-      <w:r>
-        <w:rPr>
-          <w:rFonts w:ascii="Fira Code Light" w:hAnsi="Fira Code Light" w:cs="Times New Roman"/>
-          <w:sz w:val="20"/>
-          <w:szCs w:val="20"/>
-          <w:lang w:val="en-US"/>
-        </w:rPr>
-        <w:t xml:space="preserve"> </w:t>
-      </w:r>
-      <w:proofErr w:type="spellStart"/>
-      <w:r>
-        <w:rPr>
-          <w:rFonts w:ascii="Fira Code Light" w:hAnsi="Fira Code Light" w:cs="Times New Roman"/>
-          <w:sz w:val="20"/>
-          <w:szCs w:val="20"/>
-          <w:lang w:val="en-US"/>
-        </w:rPr>
-        <w:t>0x06</w:t>
-      </w:r>
-      <w:proofErr w:type="spellEnd"/>
-      <w:r>
-        <w:rPr>
-          <w:rFonts w:ascii="Fira Code Light" w:hAnsi="Fira Code Light" w:cs="Times New Roman"/>
-          <w:sz w:val="20"/>
-          <w:szCs w:val="20"/>
-          <w:lang w:val="en-US"/>
-        </w:rPr>
-        <w:t xml:space="preserve"> </w:t>
-      </w:r>
-      <w:proofErr w:type="spellStart"/>
-      <w:r>
-        <w:rPr>
-          <w:rFonts w:ascii="Fira Code Light" w:hAnsi="Fira Code Light" w:cs="Times New Roman"/>
-          <w:sz w:val="20"/>
-          <w:szCs w:val="20"/>
-          <w:lang w:val="en-US"/>
-        </w:rPr>
-        <w:t>0x06</w:t>
-      </w:r>
-      <w:proofErr w:type="spellEnd"/>
-      <w:r>
-        <w:rPr>
-          <w:rFonts w:ascii="Fira Code Light" w:hAnsi="Fira Code Light" w:cs="Times New Roman"/>
-          <w:sz w:val="20"/>
-          <w:szCs w:val="20"/>
-          <w:lang w:val="en-US"/>
-        </w:rPr>
-        <w:t xml:space="preserve"> </w:t>
-      </w:r>
-      <w:proofErr w:type="spellStart"/>
-      <w:r>
-        <w:rPr>
-          <w:rFonts w:ascii="Fira Code Light" w:hAnsi="Fira Code Light" w:cs="Times New Roman"/>
-          <w:sz w:val="20"/>
-          <w:szCs w:val="20"/>
-          <w:lang w:val="en-US"/>
-        </w:rPr>
-        <w:t>0x06</w:t>
-      </w:r>
-      <w:proofErr w:type="spellEnd"/>
-      <w:r>
-        <w:rPr>
-          <w:rFonts w:ascii="Fira Code Light" w:hAnsi="Fira Code Light" w:cs="Times New Roman"/>
-          <w:sz w:val="20"/>
-          <w:szCs w:val="20"/>
-          <w:lang w:val="en-US"/>
-        </w:rPr>
-        <w:t xml:space="preserve"> </w:t>
-      </w:r>
-      <w:proofErr w:type="spellStart"/>
-      <w:r>
-        <w:rPr>
-          <w:rFonts w:ascii="Fira Code Light" w:hAnsi="Fira Code Light" w:cs="Times New Roman"/>
-          <w:sz w:val="20"/>
-          <w:szCs w:val="20"/>
-          <w:lang w:val="en-US"/>
-        </w:rPr>
-        <w:t>0x06</w:t>
-      </w:r>
-      <w:proofErr w:type="spellEnd"/>
-      <w:r>
-        <w:rPr>
-          <w:rFonts w:ascii="Fira Code Light" w:hAnsi="Fira Code Light" w:cs="Times New Roman"/>
-          <w:sz w:val="20"/>
-          <w:szCs w:val="20"/>
-          <w:lang w:val="en-US"/>
-        </w:rPr>
-        <w:t xml:space="preserve"> </w:t>
-      </w:r>
-      <w:proofErr w:type="spellStart"/>
-      <w:r>
-        <w:rPr>
-          <w:rFonts w:ascii="Fira Code Light" w:hAnsi="Fira Code Light" w:cs="Times New Roman"/>
-          <w:sz w:val="20"/>
-          <w:szCs w:val="20"/>
-          <w:lang w:val="en-US"/>
-        </w:rPr>
-        <w:t>0x06</w:t>
-      </w:r>
-      <w:proofErr w:type="spellEnd"/>
-      <w:r>
-        <w:rPr>
-          <w:rFonts w:ascii="Fira Code Light" w:hAnsi="Fira Code Light" w:cs="Times New Roman"/>
-          <w:sz w:val="20"/>
-          <w:szCs w:val="20"/>
-          <w:lang w:val="en-US"/>
-        </w:rPr>
-        <w:t xml:space="preserve"> </w:t>
-      </w:r>
-      <w:proofErr w:type="spellStart"/>
-      <w:r>
-        <w:rPr>
-          <w:rFonts w:ascii="Fira Code Light" w:hAnsi="Fira Code Light" w:cs="Times New Roman"/>
-          <w:sz w:val="20"/>
-          <w:szCs w:val="20"/>
-          <w:lang w:val="en-US"/>
-        </w:rPr>
-        <w:t>0x06</w:t>
-      </w:r>
-      <w:proofErr w:type="spellEnd"/>
-      <w:r>
-        <w:rPr>
-          <w:rFonts w:ascii="Fira Code Light" w:hAnsi="Fira Code Light" w:cs="Times New Roman"/>
-          <w:sz w:val="20"/>
-          <w:szCs w:val="20"/>
-          <w:lang w:val="en-US"/>
-        </w:rPr>
-        <w:t xml:space="preserve"> </w:t>
-      </w:r>
-      <w:proofErr w:type="spellStart"/>
-      <w:r>
-        <w:rPr>
-          <w:rFonts w:ascii="Fira Code Light" w:hAnsi="Fira Code Light" w:cs="Times New Roman"/>
-          <w:sz w:val="20"/>
-          <w:szCs w:val="20"/>
-          <w:lang w:val="en-US"/>
-        </w:rPr>
-        <w:t>0x06</w:t>
-      </w:r>
-      <w:proofErr w:type="spellEnd"/>
-      <w:r>
-        <w:rPr>
-          <w:rFonts w:ascii="Fira Code Light" w:hAnsi="Fira Code Light" w:cs="Times New Roman"/>
-          <w:sz w:val="20"/>
-          <w:szCs w:val="20"/>
-          <w:lang w:val="en-US"/>
-        </w:rPr>
-        <w:t xml:space="preserve"> </w:t>
-      </w:r>
-      <w:proofErr w:type="spellStart"/>
-      <w:r>
-        <w:rPr>
-          <w:rFonts w:ascii="Fira Code Light" w:hAnsi="Fira Code Light" w:cs="Times New Roman"/>
-          <w:sz w:val="20"/>
-          <w:szCs w:val="20"/>
-          <w:lang w:val="en-US"/>
-        </w:rPr>
-        <w:t>0x06</w:t>
-      </w:r>
-      <w:proofErr w:type="spellEnd"/>
-      <w:r>
-        <w:rPr>
-          <w:rFonts w:ascii="Fira Code Light" w:hAnsi="Fira Code Light" w:cs="Times New Roman"/>
-          <w:sz w:val="20"/>
-          <w:szCs w:val="20"/>
-          <w:lang w:val="en-US"/>
-        </w:rPr>
-        <w:t xml:space="preserve"> </w:t>
-      </w:r>
-      <w:proofErr w:type="spellStart"/>
-      <w:r>
-        <w:rPr>
-          <w:rFonts w:ascii="Fira Code Light" w:hAnsi="Fira Code Light" w:cs="Times New Roman"/>
-          <w:sz w:val="20"/>
-          <w:szCs w:val="20"/>
-          <w:lang w:val="en-US"/>
-        </w:rPr>
-        <w:t>0x06</w:t>
-      </w:r>
-      <w:proofErr w:type="spellEnd"/>
-      <w:r>
-        <w:rPr>
-          <w:rFonts w:ascii="Fira Code Light" w:hAnsi="Fira Code Light" w:cs="Times New Roman"/>
-          <w:sz w:val="20"/>
-          <w:szCs w:val="20"/>
-          <w:lang w:val="en-US"/>
-        </w:rPr>
-        <w:t xml:space="preserve"> </w:t>
-      </w:r>
-      <w:proofErr w:type="spellStart"/>
-      <w:r>
-        <w:rPr>
-          <w:rFonts w:ascii="Fira Code Light" w:hAnsi="Fira Code Light" w:cs="Times New Roman"/>
-          <w:sz w:val="20"/>
-          <w:szCs w:val="20"/>
-          <w:lang w:val="en-US"/>
-        </w:rPr>
-        <w:t>0x06</w:t>
-      </w:r>
-      <w:proofErr w:type="spellEnd"/>
-      <w:r>
-        <w:rPr>
-          <w:rFonts w:ascii="Fira Code Light" w:hAnsi="Fira Code Light" w:cs="Times New Roman"/>
-          <w:sz w:val="20"/>
-          <w:szCs w:val="20"/>
-          <w:lang w:val="en-US"/>
-        </w:rPr>
-        <w:t xml:space="preserve"> </w:t>
-      </w:r>
-      <w:proofErr w:type="spellStart"/>
-      <w:r>
-        <w:rPr>
-          <w:rFonts w:ascii="Fira Code Light" w:hAnsi="Fira Code Light" w:cs="Times New Roman"/>
-          <w:sz w:val="20"/>
-          <w:szCs w:val="20"/>
-          <w:lang w:val="en-US"/>
-        </w:rPr>
-        <w:t>0x06</w:t>
-      </w:r>
-      <w:proofErr w:type="spellEnd"/>
-      <w:r>
-        <w:rPr>
-          <w:rFonts w:ascii="Fira Code Light" w:hAnsi="Fira Code Light" w:cs="Times New Roman"/>
-          <w:sz w:val="20"/>
-          <w:szCs w:val="20"/>
-          <w:lang w:val="en-US"/>
-        </w:rPr>
-        <w:t xml:space="preserve"> </w:t>
-      </w:r>
-      <w:proofErr w:type="spellStart"/>
-      <w:r>
-        <w:rPr>
-          <w:rFonts w:ascii="Fira Code Light" w:hAnsi="Fira Code Light" w:cs="Times New Roman"/>
-          <w:sz w:val="20"/>
-          <w:szCs w:val="20"/>
-          <w:lang w:val="en-US"/>
-        </w:rPr>
-        <w:t>0x06</w:t>
-      </w:r>
-      <w:proofErr w:type="spellEnd"/>
-      <w:r>
-        <w:rPr>
-          <w:rFonts w:ascii="Fira Code Light" w:hAnsi="Fira Code Light" w:cs="Times New Roman"/>
-          <w:sz w:val="20"/>
-          <w:szCs w:val="20"/>
-          <w:lang w:val="en-US"/>
-        </w:rPr>
-        <w:t xml:space="preserve"> </w:t>
-      </w:r>
-      <w:proofErr w:type="spellStart"/>
-      <w:r>
-        <w:rPr>
-          <w:rFonts w:ascii="Fira Code Light" w:hAnsi="Fira Code Light" w:cs="Times New Roman"/>
-          <w:sz w:val="20"/>
-          <w:szCs w:val="20"/>
-          <w:lang w:val="en-US"/>
-        </w:rPr>
-        <w:t>0x06</w:t>
-      </w:r>
-      <w:proofErr w:type="spellEnd"/>
-      <w:r>
-        <w:rPr>
-          <w:rFonts w:ascii="Fira Code Light" w:hAnsi="Fira Code Light" w:cs="Times New Roman"/>
-          <w:sz w:val="20"/>
-          <w:szCs w:val="20"/>
-          <w:lang w:val="en-US"/>
-        </w:rPr>
-        <w:t xml:space="preserve"> </w:t>
-      </w:r>
-      <w:proofErr w:type="spellStart"/>
-      <w:r>
-        <w:rPr>
-          <w:rFonts w:ascii="Fira Code Light" w:hAnsi="Fira Code Light" w:cs="Times New Roman"/>
-          <w:sz w:val="20"/>
-          <w:szCs w:val="20"/>
-          <w:lang w:val="en-US"/>
-        </w:rPr>
-        <w:t>0x06</w:t>
-      </w:r>
-      <w:proofErr w:type="spellEnd"/>
-      <w:r>
-        <w:rPr>
-          <w:rFonts w:ascii="Fira Code Light" w:hAnsi="Fira Code Light" w:cs="Times New Roman"/>
-          <w:sz w:val="20"/>
-          <w:szCs w:val="20"/>
-          <w:lang w:val="en-US"/>
-        </w:rPr>
-        <w:t xml:space="preserve"> </w:t>
-      </w:r>
-      <w:proofErr w:type="spellStart"/>
-      <w:r>
-        <w:rPr>
-          <w:rFonts w:ascii="Fira Code Light" w:hAnsi="Fira Code Light" w:cs="Times New Roman"/>
-          <w:sz w:val="20"/>
-          <w:szCs w:val="20"/>
-          <w:lang w:val="en-US"/>
-        </w:rPr>
-        <w:t>0x06</w:t>
-      </w:r>
-      <w:proofErr w:type="spellEnd"/>
-      <w:r>
-        <w:rPr>
-          <w:rFonts w:ascii="Fira Code Light" w:hAnsi="Fira Code Light" w:cs="Times New Roman"/>
-          <w:sz w:val="20"/>
-          <w:szCs w:val="20"/>
-          <w:lang w:val="en-US"/>
-        </w:rPr>
-        <w:t xml:space="preserve"> </w:t>
-      </w:r>
-      <w:proofErr w:type="spellStart"/>
-      <w:r>
-        <w:rPr>
-          <w:rFonts w:ascii="Fira Code Light" w:hAnsi="Fira Code Light" w:cs="Times New Roman"/>
-          <w:sz w:val="20"/>
-          <w:szCs w:val="20"/>
-          <w:lang w:val="en-US"/>
-        </w:rPr>
-        <w:t>0x06</w:t>
-      </w:r>
-      <w:proofErr w:type="spellEnd"/>
-      <w:r>
-        <w:rPr>
-          <w:rFonts w:ascii="Fira Code Light" w:hAnsi="Fira Code Light" w:cs="Times New Roman"/>
-          <w:sz w:val="20"/>
-          <w:szCs w:val="20"/>
-          <w:lang w:val="en-US"/>
-        </w:rPr>
-        <w:t xml:space="preserve"> </w:t>
-      </w:r>
-      <w:proofErr w:type="spellStart"/>
-      <w:r>
-        <w:rPr>
-          <w:rFonts w:ascii="Fira Code Light" w:hAnsi="Fira Code Light" w:cs="Times New Roman"/>
-          <w:sz w:val="20"/>
-          <w:szCs w:val="20"/>
-          <w:lang w:val="en-US"/>
-        </w:rPr>
-        <w:t>0x06</w:t>
-      </w:r>
-      <w:proofErr w:type="spellEnd"/>
-      <w:r>
-        <w:rPr>
-          <w:rFonts w:ascii="Fira Code Light" w:hAnsi="Fira Code Light" w:cs="Times New Roman"/>
-          <w:sz w:val="20"/>
-          <w:szCs w:val="20"/>
-          <w:lang w:val="en-US"/>
-        </w:rPr>
-        <w:t xml:space="preserve"> </w:t>
-      </w:r>
-      <w:proofErr w:type="spellStart"/>
-      <w:r>
-        <w:rPr>
-          <w:rFonts w:ascii="Fira Code Light" w:hAnsi="Fira Code Light" w:cs="Times New Roman"/>
-          <w:sz w:val="20"/>
-          <w:szCs w:val="20"/>
-          <w:lang w:val="en-US"/>
-        </w:rPr>
-        <w:t>0x06</w:t>
-      </w:r>
-      <w:proofErr w:type="spellEnd"/>
-      <w:r>
-        <w:rPr>
-          <w:rFonts w:ascii="Fira Code Light" w:hAnsi="Fira Code Light" w:cs="Times New Roman"/>
-          <w:sz w:val="20"/>
-          <w:szCs w:val="20"/>
-          <w:lang w:val="en-US"/>
-        </w:rPr>
-        <w:t xml:space="preserve"> </w:t>
-      </w:r>
-      <w:proofErr w:type="spellStart"/>
-      <w:r>
-        <w:rPr>
-          <w:rFonts w:ascii="Fira Code Light" w:hAnsi="Fira Code Light" w:cs="Times New Roman"/>
-          <w:sz w:val="20"/>
-          <w:szCs w:val="20"/>
-          <w:lang w:val="en-US"/>
-        </w:rPr>
-        <w:t>0x06</w:t>
-      </w:r>
-      <w:proofErr w:type="spellEnd"/>
-      <w:r>
-        <w:rPr>
-          <w:rFonts w:ascii="Fira Code Light" w:hAnsi="Fira Code Light" w:cs="Times New Roman"/>
-          <w:sz w:val="20"/>
-          <w:szCs w:val="20"/>
-          <w:lang w:val="en-US"/>
-        </w:rPr>
-        <w:t xml:space="preserve"> </w:t>
-      </w:r>
-      <w:proofErr w:type="spellStart"/>
-      <w:r>
-        <w:rPr>
-          <w:rFonts w:ascii="Fira Code Light" w:hAnsi="Fira Code Light" w:cs="Times New Roman"/>
-          <w:sz w:val="20"/>
-          <w:szCs w:val="20"/>
-          <w:lang w:val="en-US"/>
-        </w:rPr>
-        <w:t>0x06</w:t>
-      </w:r>
-      <w:proofErr w:type="spellEnd"/>
-      <w:r>
-        <w:rPr>
-          <w:rFonts w:ascii="Fira Code Light" w:hAnsi="Fira Code Light" w:cs="Times New Roman"/>
-          <w:sz w:val="20"/>
-          <w:szCs w:val="20"/>
-          <w:lang w:val="en-US"/>
-        </w:rPr>
-        <w:t xml:space="preserve"> </w:t>
-      </w:r>
-      <w:proofErr w:type="spellStart"/>
-      <w:r>
-        <w:rPr>
-          <w:rFonts w:ascii="Fira Code Light" w:hAnsi="Fira Code Light" w:cs="Times New Roman"/>
-          <w:sz w:val="20"/>
-          <w:szCs w:val="20"/>
-          <w:lang w:val="en-US"/>
-        </w:rPr>
-        <w:t>0x06</w:t>
-      </w:r>
-      <w:proofErr w:type="spellEnd"/>
-      <w:r>
-        <w:rPr>
-          <w:rFonts w:ascii="Fira Code Light" w:hAnsi="Fira Code Light" w:cs="Times New Roman"/>
-          <w:sz w:val="20"/>
-          <w:szCs w:val="20"/>
-          <w:lang w:val="en-US"/>
-        </w:rPr>
-        <w:t xml:space="preserve"> </w:t>
-      </w:r>
-      <w:proofErr w:type="spellStart"/>
-      <w:r>
-        <w:rPr>
-          <w:rFonts w:ascii="Fira Code Light" w:hAnsi="Fira Code Light" w:cs="Times New Roman"/>
-          <w:sz w:val="20"/>
-          <w:szCs w:val="20"/>
-          <w:lang w:val="en-US"/>
-        </w:rPr>
-        <w:t>0x06</w:t>
-      </w:r>
-      <w:proofErr w:type="spellEnd"/>
-      <w:r>
-        <w:rPr>
-          <w:rFonts w:ascii="Fira Code Light" w:hAnsi="Fira Code Light" w:cs="Times New Roman"/>
-          <w:sz w:val="20"/>
-          <w:szCs w:val="20"/>
-          <w:lang w:val="en-US"/>
-        </w:rPr>
-        <w:t xml:space="preserve"> </w:t>
-      </w:r>
-      <w:proofErr w:type="spellStart"/>
-      <w:r>
-        <w:rPr>
-          <w:rFonts w:ascii="Fira Code Light" w:hAnsi="Fira Code Light" w:cs="Times New Roman"/>
-          <w:sz w:val="20"/>
-          <w:szCs w:val="20"/>
-          <w:lang w:val="en-US"/>
-        </w:rPr>
-        <w:t>0x06</w:t>
-      </w:r>
-      <w:proofErr w:type="spellEnd"/>
-      <w:r>
-        <w:rPr>
-          <w:rFonts w:ascii="Fira Code Light" w:hAnsi="Fira Code Light" w:cs="Times New Roman"/>
-          <w:sz w:val="20"/>
-          <w:szCs w:val="20"/>
-          <w:lang w:val="en-US"/>
-        </w:rPr>
-        <w:t xml:space="preserve"> </w:t>
-      </w:r>
-      <w:proofErr w:type="spellStart"/>
-      <w:r>
-        <w:rPr>
-          <w:rFonts w:ascii="Fira Code Light" w:hAnsi="Fira Code Light" w:cs="Times New Roman"/>
-          <w:sz w:val="20"/>
-          <w:szCs w:val="20"/>
-          <w:lang w:val="en-US"/>
-        </w:rPr>
-        <w:t>0x06</w:t>
-      </w:r>
-      <w:proofErr w:type="spellEnd"/>
-      <w:r>
-        <w:rPr>
-          <w:rFonts w:ascii="Fira Code Light" w:hAnsi="Fira Code Light" w:cs="Times New Roman"/>
-          <w:sz w:val="20"/>
-          <w:szCs w:val="20"/>
-          <w:lang w:val="en-US"/>
-        </w:rPr>
-        <w:t xml:space="preserve"> </w:t>
-      </w:r>
-      <w:proofErr w:type="spellStart"/>
-      <w:r>
-        <w:rPr>
-          <w:rFonts w:ascii="Fira Code Light" w:hAnsi="Fira Code Light" w:cs="Times New Roman"/>
-          <w:sz w:val="20"/>
-          <w:szCs w:val="20"/>
-          <w:lang w:val="en-US"/>
-        </w:rPr>
-        <w:t>0x06</w:t>
-      </w:r>
-      <w:proofErr w:type="spellEnd"/>
-      <w:r>
-        <w:rPr>
-          <w:rFonts w:ascii="Fira Code Light" w:hAnsi="Fira Code Light" w:cs="Times New Roman"/>
-          <w:sz w:val="20"/>
-          <w:szCs w:val="20"/>
-          <w:lang w:val="en-US"/>
-        </w:rPr>
-        <w:t xml:space="preserve"> </w:t>
-      </w:r>
-      <w:proofErr w:type="spellStart"/>
-      <w:r>
-        <w:rPr>
-          <w:rFonts w:ascii="Fira Code Light" w:hAnsi="Fira Code Light" w:cs="Times New Roman"/>
-          <w:sz w:val="20"/>
-          <w:szCs w:val="20"/>
-          <w:lang w:val="en-US"/>
-        </w:rPr>
-        <w:t>0x06</w:t>
-      </w:r>
-      <w:proofErr w:type="spellEnd"/>
-      <w:r>
-        <w:rPr>
-          <w:rFonts w:ascii="Fira Code Light" w:hAnsi="Fira Code Light" w:cs="Times New Roman"/>
-          <w:sz w:val="20"/>
-          <w:szCs w:val="20"/>
-          <w:lang w:val="en-US"/>
-        </w:rPr>
-        <w:t xml:space="preserve"> </w:t>
-      </w:r>
-      <w:proofErr w:type="spellStart"/>
-      <w:r>
-        <w:rPr>
-          <w:rFonts w:ascii="Fira Code Light" w:hAnsi="Fira Code Light" w:cs="Times New Roman"/>
-          <w:sz w:val="20"/>
-          <w:szCs w:val="20"/>
-          <w:lang w:val="en-US"/>
-        </w:rPr>
-        <w:t>0x06</w:t>
-      </w:r>
-      <w:proofErr w:type="spellEnd"/>
-      <w:r>
-        <w:rPr>
-          <w:rFonts w:ascii="Fira Code Light" w:hAnsi="Fira Code Light" w:cs="Times New Roman"/>
-          <w:sz w:val="20"/>
-          <w:szCs w:val="20"/>
-          <w:lang w:val="en-US"/>
-        </w:rPr>
-        <w:t xml:space="preserve"> </w:t>
-      </w:r>
-      <w:proofErr w:type="spellStart"/>
-      <w:r>
-        <w:rPr>
-          <w:rFonts w:ascii="Fira Code Light" w:hAnsi="Fira Code Light" w:cs="Times New Roman"/>
-          <w:sz w:val="20"/>
-          <w:szCs w:val="20"/>
-          <w:lang w:val="en-US"/>
-        </w:rPr>
-        <w:t>0x06</w:t>
-      </w:r>
-      <w:proofErr w:type="spellEnd"/>
-      <w:r>
-        <w:rPr>
-          <w:rFonts w:ascii="Fira Code Light" w:hAnsi="Fira Code Light" w:cs="Times New Roman"/>
-          <w:sz w:val="20"/>
-          <w:szCs w:val="20"/>
-          <w:lang w:val="en-US"/>
-        </w:rPr>
-        <w:t xml:space="preserve"> </w:t>
-      </w:r>
-      <w:proofErr w:type="spellStart"/>
-      <w:r>
-        <w:rPr>
-          <w:rFonts w:ascii="Fira Code Light" w:hAnsi="Fira Code Light" w:cs="Times New Roman"/>
-          <w:sz w:val="20"/>
-          <w:szCs w:val="20"/>
-          <w:lang w:val="en-US"/>
-        </w:rPr>
-        <w:t>0x06</w:t>
-      </w:r>
-      <w:proofErr w:type="spellEnd"/>
-      <w:r>
-        <w:rPr>
-          <w:rFonts w:ascii="Fira Code Light" w:hAnsi="Fira Code Light" w:cs="Times New Roman"/>
-          <w:sz w:val="20"/>
-          <w:szCs w:val="20"/>
-          <w:lang w:val="en-US"/>
-        </w:rPr>
-        <w:t xml:space="preserve"> </w:t>
-      </w:r>
-      <w:bookmarkStart w:id="0" w:name="_GoBack"/>
-      <w:bookmarkEnd w:id="0"/>
-      <w:proofErr w:type="spellStart"/>
-      <w:r>
-        <w:rPr>
-          <w:rFonts w:ascii="Fira Code Light" w:hAnsi="Fira Code Light" w:cs="Times New Roman"/>
-          <w:sz w:val="20"/>
-          <w:szCs w:val="20"/>
-          <w:lang w:val="en-US"/>
-        </w:rPr>
-        <w:t>0x06</w:t>
-      </w:r>
-      <w:proofErr w:type="spellEnd"/>
-      <w:r>
-        <w:rPr>
-          <w:rFonts w:ascii="Fira Code Light" w:hAnsi="Fira Code Light" w:cs="Times New Roman"/>
-          <w:sz w:val="20"/>
-          <w:szCs w:val="20"/>
-          <w:lang w:val="en-US"/>
-        </w:rPr>
-        <w:t xml:space="preserve"> </w:t>
-      </w:r>
-      <w:proofErr w:type="spellStart"/>
-      <w:r>
-        <w:rPr>
-          <w:rFonts w:ascii="Fira Code Light" w:hAnsi="Fira Code Light" w:cs="Times New Roman"/>
-          <w:sz w:val="20"/>
-          <w:szCs w:val="20"/>
-          <w:lang w:val="en-US"/>
-        </w:rPr>
-        <w:t>0x06</w:t>
-      </w:r>
-      <w:proofErr w:type="spellEnd"/>
-      <w:r>
-        <w:rPr>
-          <w:rFonts w:ascii="Fira Code Light" w:hAnsi="Fira Code Light" w:cs="Times New Roman"/>
-          <w:sz w:val="20"/>
-          <w:szCs w:val="20"/>
-          <w:lang w:val="en-US"/>
-        </w:rPr>
-        <w:t xml:space="preserve"> </w:t>
-      </w:r>
-      <w:proofErr w:type="spellStart"/>
-      <w:r>
-        <w:rPr>
-          <w:rFonts w:ascii="Fira Code Light" w:hAnsi="Fira Code Light" w:cs="Times New Roman"/>
-          <w:sz w:val="20"/>
-          <w:szCs w:val="20"/>
-          <w:lang w:val="en-US"/>
-        </w:rPr>
-        <w:t>0x06</w:t>
-      </w:r>
-      <w:proofErr w:type="spellEnd"/>
-      <w:r>
-        <w:rPr>
-          <w:rFonts w:ascii="Fira Code Light" w:hAnsi="Fira Code Light" w:cs="Times New Roman"/>
-          <w:sz w:val="20"/>
-          <w:szCs w:val="20"/>
-          <w:lang w:val="en-US"/>
-        </w:rPr>
-        <w:t xml:space="preserve"> </w:t>
-      </w:r>
-      <w:proofErr w:type="spellStart"/>
-      <w:r>
-        <w:rPr>
-          <w:rFonts w:ascii="Fira Code Light" w:hAnsi="Fira Code Light" w:cs="Times New Roman"/>
-          <w:sz w:val="20"/>
-          <w:szCs w:val="20"/>
-          <w:lang w:val="en-US"/>
-        </w:rPr>
-        <w:t>0x06</w:t>
-      </w:r>
-      <w:proofErr w:type="spellEnd"/>
-      <w:r>
-        <w:rPr>
-          <w:rFonts w:ascii="Fira Code Light" w:hAnsi="Fira Code Light" w:cs="Times New Roman"/>
-          <w:sz w:val="20"/>
-          <w:szCs w:val="20"/>
-          <w:lang w:val="en-US"/>
-        </w:rPr>
-        <w:t xml:space="preserve"> </w:t>
-      </w:r>
-      <w:proofErr w:type="spellStart"/>
-      <w:r>
-        <w:rPr>
-          <w:rFonts w:ascii="Fira Code Light" w:hAnsi="Fira Code Light" w:cs="Times New Roman"/>
-          <w:sz w:val="20"/>
-          <w:szCs w:val="20"/>
-          <w:lang w:val="en-US"/>
-        </w:rPr>
-        <w:t>0x06</w:t>
-      </w:r>
-      <w:proofErr w:type="spellEnd"/>
-      <w:r>
-        <w:rPr>
-          <w:rFonts w:ascii="Fira Code Light" w:hAnsi="Fira Code Light" w:cs="Times New Roman"/>
-          <w:sz w:val="20"/>
-          <w:szCs w:val="20"/>
-          <w:lang w:val="en-US"/>
-        </w:rPr>
-        <w:t xml:space="preserve"> </w:t>
-      </w:r>
-      <w:proofErr w:type="spellStart"/>
-      <w:r>
-        <w:rPr>
-          <w:rFonts w:ascii="Fira Code Light" w:hAnsi="Fira Code Light" w:cs="Times New Roman"/>
-          <w:sz w:val="20"/>
-          <w:szCs w:val="20"/>
-          <w:lang w:val="en-US"/>
-        </w:rPr>
-        <w:t>0x06</w:t>
-      </w:r>
-      <w:proofErr w:type="spellEnd"/>
-      <w:r>
-        <w:rPr>
-          <w:rFonts w:ascii="Fira Code Light" w:hAnsi="Fira Code Light" w:cs="Times New Roman"/>
-          <w:sz w:val="20"/>
-          <w:szCs w:val="20"/>
-          <w:lang w:val="en-US"/>
-        </w:rPr>
-        <w:t xml:space="preserve"> </w:t>
-      </w:r>
-      <w:proofErr w:type="spellStart"/>
-      <w:r>
-        <w:rPr>
-          <w:rFonts w:ascii="Fira Code Light" w:hAnsi="Fira Code Light" w:cs="Times New Roman"/>
-          <w:sz w:val="20"/>
-          <w:szCs w:val="20"/>
-          <w:lang w:val="en-US"/>
-        </w:rPr>
-        <w:t>0x06</w:t>
-      </w:r>
-      <w:proofErr w:type="spellEnd"/>
-      <w:r>
-        <w:rPr>
-          <w:rFonts w:ascii="Fira Code Light" w:hAnsi="Fira Code Light" w:cs="Times New Roman"/>
-          <w:sz w:val="20"/>
-          <w:szCs w:val="20"/>
-          <w:lang w:val="en-US"/>
-        </w:rPr>
-        <w:t xml:space="preserve"> </w:t>
-      </w:r>
-      <w:proofErr w:type="spellStart"/>
-      <w:r>
-        <w:rPr>
-          <w:rFonts w:ascii="Fira Code Light" w:hAnsi="Fira Code Light" w:cs="Times New Roman"/>
-          <w:sz w:val="20"/>
-          <w:szCs w:val="20"/>
-          <w:lang w:val="en-US"/>
-        </w:rPr>
-        <w:t>0x06</w:t>
-      </w:r>
-      <w:proofErr w:type="spellEnd"/>
+        <w:t>0x06 0x06 0x06 0x06 0x06 0x06 0x06 0x06</w:t>
+      </w:r>
     </w:p>
     <w:p>
       <w:pPr>
@@ -8498,7 +5959,7 @@
 </file>
 
 <file path=customXml/itemProps1.xml><?xml version="1.0" encoding="utf-8"?>
-<ds:datastoreItem xmlns:ds="http://schemas.openxmlformats.org/officeDocument/2006/customXml" ds:itemID="{948A74D9-00D4-4B9B-B132-A14A3943EF3D}">
+<ds:datastoreItem xmlns:ds="http://schemas.openxmlformats.org/officeDocument/2006/customXml" ds:itemID="{CA65350C-2970-479C-85B5-7D8816F8F803}">
   <ds:schemaRefs>
     <ds:schemaRef ds:uri="http://schemas.openxmlformats.org/officeDocument/2006/bibliography"/>
   </ds:schemaRefs>
